--- a/requirements.docx
+++ b/requirements.docx
@@ -299,16 +299,8 @@
               <w:rPr>
                 <w:rFonts w:ascii="Times New Roman" w:hAnsi="Times New Roman" w:cs="Times New Roman"/>
               </w:rPr>
-              <w:t xml:space="preserve">“common” </w:t>
-            </w:r>
-            <w:proofErr w:type="spellStart"/>
-            <w:r>
-              <w:rPr>
-                <w:rFonts w:ascii="Times New Roman" w:hAnsi="Times New Roman" w:cs="Times New Roman"/>
-              </w:rPr>
-              <w:t>rozhraní</w:t>
-            </w:r>
-            <w:proofErr w:type="spellEnd"/>
+              <w:t>“common” rozhraní</w:t>
+            </w:r>
           </w:p>
         </w:tc>
         <w:tc>
@@ -1564,53 +1556,991 @@
         <w:tc>
           <w:tcPr>
             <w:tcW w:w="805" w:type="dxa"/>
-          </w:tcPr>
-          <w:p>
-            <w:pPr>
+            <w:shd w:val="clear" w:color="auto" w:fill="A8D08D" w:themeFill="accent6" w:themeFillTint="99"/>
+          </w:tcPr>
+          <w:p>
+            <w:pPr>
+              <w:jc w:val="center"/>
               <w:rPr>
                 <w:rFonts w:ascii="Times New Roman" w:hAnsi="Times New Roman" w:cs="Times New Roman"/>
                 <w:lang w:val="ru-RU"/>
               </w:rPr>
             </w:pPr>
+            <w:r>
+              <w:rPr>
+                <w:rFonts w:ascii="Times New Roman" w:hAnsi="Times New Roman" w:cs="Times New Roman"/>
+                <w:lang w:val="ru-RU"/>
+              </w:rPr>
+              <w:t>5</w:t>
+            </w:r>
           </w:p>
         </w:tc>
         <w:tc>
           <w:tcPr>
             <w:tcW w:w="6120" w:type="dxa"/>
-          </w:tcPr>
-          <w:p>
-            <w:pPr>
-              <w:rPr>
-                <w:rFonts w:ascii="Times New Roman" w:hAnsi="Times New Roman" w:cs="Times New Roman"/>
-                <w:lang w:val="cs-CZ"/>
-              </w:rPr>
-            </w:pPr>
+            <w:shd w:val="clear" w:color="auto" w:fill="A8D08D" w:themeFill="accent6" w:themeFillTint="99"/>
+          </w:tcPr>
+          <w:p>
+            <w:pPr>
+              <w:rPr>
+                <w:rFonts w:ascii="Times New Roman" w:hAnsi="Times New Roman" w:cs="Times New Roman"/>
+                <w:lang w:val="cs-CZ"/>
+              </w:rPr>
+            </w:pPr>
+            <w:r>
+              <w:rPr>
+                <w:rFonts w:ascii="Times New Roman" w:hAnsi="Times New Roman" w:cs="Times New Roman"/>
+                <w:lang w:val="cs-CZ"/>
+              </w:rPr>
+              <w:t>Funkcionalita rychlejšího a pomalejšího přehrávání</w:t>
+            </w:r>
           </w:p>
         </w:tc>
         <w:tc>
           <w:tcPr>
             <w:tcW w:w="1219" w:type="dxa"/>
-          </w:tcPr>
-          <w:p>
-            <w:pPr>
-              <w:rPr>
-                <w:rFonts w:ascii="Times New Roman" w:hAnsi="Times New Roman" w:cs="Times New Roman"/>
-                <w:lang w:val="cs-CZ"/>
-              </w:rPr>
-            </w:pPr>
+            <w:shd w:val="clear" w:color="auto" w:fill="A8D08D" w:themeFill="accent6" w:themeFillTint="99"/>
+          </w:tcPr>
+          <w:p>
+            <w:pPr>
+              <w:jc w:val="center"/>
+              <w:rPr>
+                <w:rFonts w:ascii="Times New Roman" w:hAnsi="Times New Roman" w:cs="Times New Roman"/>
+                <w:lang w:val="cs-CZ"/>
+              </w:rPr>
+            </w:pPr>
+            <w:r>
+              <w:rPr>
+                <w:rFonts w:ascii="Times New Roman" w:hAnsi="Times New Roman" w:cs="Times New Roman"/>
+                <w:lang w:val="cs-CZ"/>
+              </w:rPr>
+              <w:t>xshevc01</w:t>
+            </w:r>
           </w:p>
         </w:tc>
         <w:tc>
           <w:tcPr>
             <w:tcW w:w="1206" w:type="dxa"/>
-          </w:tcPr>
-          <w:p>
-            <w:pPr>
-              <w:rPr>
-                <w:rFonts w:ascii="Times New Roman" w:hAnsi="Times New Roman" w:cs="Times New Roman"/>
-                <w:lang w:val="cs-CZ"/>
-              </w:rPr>
-            </w:pPr>
+            <w:shd w:val="clear" w:color="auto" w:fill="A8D08D" w:themeFill="accent6" w:themeFillTint="99"/>
+          </w:tcPr>
+          <w:p>
+            <w:pPr>
+              <w:jc w:val="center"/>
+              <w:rPr>
+                <w:rFonts w:ascii="Times New Roman" w:hAnsi="Times New Roman" w:cs="Times New Roman"/>
+                <w:lang w:val="cs-CZ"/>
+              </w:rPr>
+            </w:pPr>
+            <w:r>
+              <w:rPr>
+                <w:rFonts w:ascii="Times New Roman" w:hAnsi="Times New Roman" w:cs="Times New Roman"/>
+                <w:lang w:val="cs-CZ"/>
+              </w:rPr>
+              <w:t>06.05.2023</w:t>
+            </w:r>
+          </w:p>
+        </w:tc>
+      </w:tr>
+      <w:tr>
+        <w:tc>
+          <w:tcPr>
+            <w:tcW w:w="805" w:type="dxa"/>
+            <w:shd w:val="clear" w:color="auto" w:fill="A8D08D" w:themeFill="accent6" w:themeFillTint="99"/>
+          </w:tcPr>
+          <w:p>
+            <w:pPr>
+              <w:jc w:val="center"/>
+              <w:rPr>
+                <w:rFonts w:ascii="Times New Roman" w:hAnsi="Times New Roman" w:cs="Times New Roman"/>
+                <w:lang w:val="cs-CZ"/>
+              </w:rPr>
+            </w:pPr>
+            <w:r>
+              <w:rPr>
+                <w:rFonts w:ascii="Times New Roman" w:hAnsi="Times New Roman" w:cs="Times New Roman"/>
+                <w:lang w:val="cs-CZ"/>
+              </w:rPr>
+              <w:t>3</w:t>
+            </w:r>
+          </w:p>
+        </w:tc>
+        <w:tc>
+          <w:tcPr>
+            <w:tcW w:w="6120" w:type="dxa"/>
+            <w:shd w:val="clear" w:color="auto" w:fill="A8D08D" w:themeFill="accent6" w:themeFillTint="99"/>
+          </w:tcPr>
+          <w:p>
+            <w:pPr>
+              <w:rPr>
+                <w:rFonts w:ascii="Times New Roman" w:hAnsi="Times New Roman" w:cs="Times New Roman"/>
+                <w:lang w:val="cs-CZ"/>
+              </w:rPr>
+            </w:pPr>
+            <w:r>
+              <w:rPr>
+                <w:rFonts w:ascii="Times New Roman" w:hAnsi="Times New Roman" w:cs="Times New Roman"/>
+                <w:lang w:val="cs-CZ"/>
+              </w:rPr>
+              <w:t>Okno výběru mapy</w:t>
+            </w:r>
+          </w:p>
+        </w:tc>
+        <w:tc>
+          <w:tcPr>
+            <w:tcW w:w="1219" w:type="dxa"/>
+            <w:shd w:val="clear" w:color="auto" w:fill="A8D08D" w:themeFill="accent6" w:themeFillTint="99"/>
+          </w:tcPr>
+          <w:p>
+            <w:pPr>
+              <w:jc w:val="center"/>
+              <w:rPr>
+                <w:rFonts w:ascii="Times New Roman" w:hAnsi="Times New Roman" w:cs="Times New Roman"/>
+                <w:lang w:val="cs-CZ"/>
+              </w:rPr>
+            </w:pPr>
+            <w:r>
+              <w:rPr>
+                <w:rFonts w:ascii="Times New Roman" w:hAnsi="Times New Roman" w:cs="Times New Roman"/>
+                <w:lang w:val="cs-CZ"/>
+              </w:rPr>
+              <w:t>xshevc01</w:t>
+            </w:r>
+          </w:p>
+        </w:tc>
+        <w:tc>
+          <w:tcPr>
+            <w:tcW w:w="1206" w:type="dxa"/>
+            <w:shd w:val="clear" w:color="auto" w:fill="A8D08D" w:themeFill="accent6" w:themeFillTint="99"/>
+          </w:tcPr>
+          <w:p>
+            <w:pPr>
+              <w:jc w:val="center"/>
+              <w:rPr>
+                <w:rFonts w:ascii="Times New Roman" w:hAnsi="Times New Roman" w:cs="Times New Roman"/>
+                <w:lang w:val="cs-CZ"/>
+              </w:rPr>
+            </w:pPr>
+            <w:r>
+              <w:rPr>
+                <w:rFonts w:ascii="Times New Roman" w:hAnsi="Times New Roman" w:cs="Times New Roman"/>
+                <w:lang w:val="cs-CZ"/>
+              </w:rPr>
+              <w:t>06.05.2023</w:t>
+            </w:r>
+          </w:p>
+        </w:tc>
+      </w:tr>
+      <w:tr>
+        <w:tc>
+          <w:tcPr>
+            <w:tcW w:w="805" w:type="dxa"/>
+            <w:shd w:val="clear" w:color="auto" w:fill="A8D08D" w:themeFill="accent6" w:themeFillTint="99"/>
+          </w:tcPr>
+          <w:p>
+            <w:pPr>
+              <w:jc w:val="center"/>
+              <w:rPr>
+                <w:rFonts w:ascii="Times New Roman" w:hAnsi="Times New Roman" w:cs="Times New Roman"/>
+                <w:lang w:val="cs-CZ"/>
+              </w:rPr>
+            </w:pPr>
+            <w:r>
+              <w:rPr>
+                <w:rFonts w:ascii="Times New Roman" w:hAnsi="Times New Roman" w:cs="Times New Roman"/>
+                <w:lang w:val="cs-CZ"/>
+              </w:rPr>
+              <w:t>3</w:t>
+            </w:r>
+          </w:p>
+        </w:tc>
+        <w:tc>
+          <w:tcPr>
+            <w:tcW w:w="6120" w:type="dxa"/>
+            <w:shd w:val="clear" w:color="auto" w:fill="A8D08D" w:themeFill="accent6" w:themeFillTint="99"/>
+          </w:tcPr>
+          <w:p>
+            <w:pPr>
+              <w:rPr>
+                <w:rFonts w:ascii="Times New Roman" w:hAnsi="Times New Roman" w:cs="Times New Roman"/>
+                <w:lang w:val="cs-CZ"/>
+              </w:rPr>
+            </w:pPr>
+            <w:r>
+              <w:rPr>
+                <w:rFonts w:ascii="Times New Roman" w:hAnsi="Times New Roman" w:cs="Times New Roman"/>
+                <w:lang w:val="cs-CZ"/>
+              </w:rPr>
+              <w:t>Nová tlačitka pro přehrávání</w:t>
+            </w:r>
+          </w:p>
+        </w:tc>
+        <w:tc>
+          <w:tcPr>
+            <w:tcW w:w="1219" w:type="dxa"/>
+            <w:shd w:val="clear" w:color="auto" w:fill="A8D08D" w:themeFill="accent6" w:themeFillTint="99"/>
+          </w:tcPr>
+          <w:p>
+            <w:pPr>
+              <w:jc w:val="center"/>
+              <w:rPr>
+                <w:rFonts w:ascii="Times New Roman" w:hAnsi="Times New Roman" w:cs="Times New Roman"/>
+                <w:lang w:val="cs-CZ"/>
+              </w:rPr>
+            </w:pPr>
+            <w:r>
+              <w:rPr>
+                <w:rFonts w:ascii="Times New Roman" w:hAnsi="Times New Roman" w:cs="Times New Roman"/>
+                <w:lang w:val="cs-CZ"/>
+              </w:rPr>
+              <w:t>xmoise01</w:t>
+            </w:r>
+          </w:p>
+        </w:tc>
+        <w:tc>
+          <w:tcPr>
+            <w:tcW w:w="1206" w:type="dxa"/>
+            <w:shd w:val="clear" w:color="auto" w:fill="A8D08D" w:themeFill="accent6" w:themeFillTint="99"/>
+          </w:tcPr>
+          <w:p>
+            <w:pPr>
+              <w:jc w:val="center"/>
+              <w:rPr>
+                <w:rFonts w:ascii="Times New Roman" w:hAnsi="Times New Roman" w:cs="Times New Roman"/>
+                <w:lang w:val="cs-CZ"/>
+              </w:rPr>
+            </w:pPr>
+            <w:r>
+              <w:rPr>
+                <w:rFonts w:ascii="Times New Roman" w:hAnsi="Times New Roman" w:cs="Times New Roman"/>
+                <w:lang w:val="cs-CZ"/>
+              </w:rPr>
+              <w:t>06.05.2023</w:t>
+            </w:r>
+          </w:p>
+        </w:tc>
+      </w:tr>
+      <w:tr>
+        <w:tc>
+          <w:tcPr>
+            <w:tcW w:w="805" w:type="dxa"/>
+            <w:shd w:val="clear" w:color="auto" w:fill="A8D08D" w:themeFill="accent6" w:themeFillTint="99"/>
+          </w:tcPr>
+          <w:p>
+            <w:pPr>
+              <w:jc w:val="center"/>
+              <w:rPr>
+                <w:rFonts w:ascii="Times New Roman" w:hAnsi="Times New Roman" w:cs="Times New Roman"/>
+                <w:lang w:val="cs-CZ"/>
+              </w:rPr>
+            </w:pPr>
+            <w:r>
+              <w:rPr>
+                <w:rFonts w:ascii="Times New Roman" w:hAnsi="Times New Roman" w:cs="Times New Roman"/>
+                <w:lang w:val="cs-CZ"/>
+              </w:rPr>
+              <w:t>5</w:t>
+            </w:r>
+          </w:p>
+        </w:tc>
+        <w:tc>
+          <w:tcPr>
+            <w:tcW w:w="6120" w:type="dxa"/>
+            <w:shd w:val="clear" w:color="auto" w:fill="A8D08D" w:themeFill="accent6" w:themeFillTint="99"/>
+          </w:tcPr>
+          <w:p>
+            <w:pPr>
+              <w:rPr>
+                <w:rFonts w:ascii="Times New Roman" w:hAnsi="Times New Roman" w:cs="Times New Roman"/>
+                <w:lang w:val="cs-CZ"/>
+              </w:rPr>
+            </w:pPr>
+            <w:r>
+              <w:rPr>
+                <w:rFonts w:ascii="Times New Roman" w:hAnsi="Times New Roman" w:cs="Times New Roman"/>
+                <w:lang w:val="cs-CZ"/>
+              </w:rPr>
+              <w:t>Interaktivní prvek – počet životů v formátu srdíček</w:t>
+            </w:r>
+          </w:p>
+        </w:tc>
+        <w:tc>
+          <w:tcPr>
+            <w:tcW w:w="1219" w:type="dxa"/>
+            <w:shd w:val="clear" w:color="auto" w:fill="A8D08D" w:themeFill="accent6" w:themeFillTint="99"/>
+          </w:tcPr>
+          <w:p>
+            <w:pPr>
+              <w:jc w:val="center"/>
+              <w:rPr>
+                <w:rFonts w:ascii="Times New Roman" w:hAnsi="Times New Roman" w:cs="Times New Roman"/>
+                <w:lang w:val="cs-CZ"/>
+              </w:rPr>
+            </w:pPr>
+            <w:r>
+              <w:rPr>
+                <w:rFonts w:ascii="Times New Roman" w:hAnsi="Times New Roman" w:cs="Times New Roman"/>
+                <w:lang w:val="cs-CZ"/>
+              </w:rPr>
+              <w:t>xmoise01</w:t>
+            </w:r>
+          </w:p>
+        </w:tc>
+        <w:tc>
+          <w:tcPr>
+            <w:tcW w:w="1206" w:type="dxa"/>
+            <w:shd w:val="clear" w:color="auto" w:fill="A8D08D" w:themeFill="accent6" w:themeFillTint="99"/>
+          </w:tcPr>
+          <w:p>
+            <w:pPr>
+              <w:jc w:val="center"/>
+              <w:rPr>
+                <w:rFonts w:ascii="Times New Roman" w:hAnsi="Times New Roman" w:cs="Times New Roman"/>
+                <w:lang w:val="cs-CZ"/>
+              </w:rPr>
+            </w:pPr>
+            <w:r>
+              <w:rPr>
+                <w:rFonts w:ascii="Times New Roman" w:hAnsi="Times New Roman" w:cs="Times New Roman"/>
+                <w:lang w:val="cs-CZ"/>
+              </w:rPr>
+              <w:t>07.05.2023</w:t>
+            </w:r>
+          </w:p>
+        </w:tc>
+      </w:tr>
+      <w:tr>
+        <w:tc>
+          <w:tcPr>
+            <w:tcW w:w="805" w:type="dxa"/>
+            <w:shd w:val="clear" w:color="auto" w:fill="A8D08D" w:themeFill="accent6" w:themeFillTint="99"/>
+          </w:tcPr>
+          <w:p>
+            <w:pPr>
+              <w:jc w:val="center"/>
+              <w:rPr>
+                <w:rFonts w:ascii="Times New Roman" w:hAnsi="Times New Roman" w:cs="Times New Roman"/>
+                <w:lang w:val="cs-CZ"/>
+              </w:rPr>
+            </w:pPr>
+            <w:r>
+              <w:rPr>
+                <w:rFonts w:ascii="Times New Roman" w:hAnsi="Times New Roman" w:cs="Times New Roman"/>
+                <w:lang w:val="cs-CZ"/>
+              </w:rPr>
+              <w:t>3</w:t>
+            </w:r>
+          </w:p>
+        </w:tc>
+        <w:tc>
+          <w:tcPr>
+            <w:tcW w:w="6120" w:type="dxa"/>
+            <w:shd w:val="clear" w:color="auto" w:fill="A8D08D" w:themeFill="accent6" w:themeFillTint="99"/>
+          </w:tcPr>
+          <w:p>
+            <w:pPr>
+              <w:rPr>
+                <w:rFonts w:ascii="Times New Roman" w:hAnsi="Times New Roman" w:cs="Times New Roman"/>
+                <w:lang w:val="cs-CZ"/>
+              </w:rPr>
+            </w:pPr>
+            <w:r>
+              <w:rPr>
+                <w:rFonts w:ascii="Times New Roman" w:hAnsi="Times New Roman" w:cs="Times New Roman"/>
+                <w:lang w:val="cs-CZ"/>
+              </w:rPr>
+              <w:t>Výber počtu životů v nastavení</w:t>
+            </w:r>
+          </w:p>
+        </w:tc>
+        <w:tc>
+          <w:tcPr>
+            <w:tcW w:w="1219" w:type="dxa"/>
+            <w:shd w:val="clear" w:color="auto" w:fill="A8D08D" w:themeFill="accent6" w:themeFillTint="99"/>
+          </w:tcPr>
+          <w:p>
+            <w:pPr>
+              <w:jc w:val="center"/>
+              <w:rPr>
+                <w:rFonts w:ascii="Times New Roman" w:hAnsi="Times New Roman" w:cs="Times New Roman"/>
+                <w:lang w:val="cs-CZ"/>
+              </w:rPr>
+            </w:pPr>
+            <w:r>
+              <w:rPr>
+                <w:rFonts w:ascii="Times New Roman" w:hAnsi="Times New Roman" w:cs="Times New Roman"/>
+                <w:lang w:val="cs-CZ"/>
+              </w:rPr>
+              <w:t>xmoise01</w:t>
+            </w:r>
+          </w:p>
+        </w:tc>
+        <w:tc>
+          <w:tcPr>
+            <w:tcW w:w="1206" w:type="dxa"/>
+            <w:shd w:val="clear" w:color="auto" w:fill="A8D08D" w:themeFill="accent6" w:themeFillTint="99"/>
+          </w:tcPr>
+          <w:p>
+            <w:pPr>
+              <w:jc w:val="center"/>
+              <w:rPr>
+                <w:rFonts w:ascii="Times New Roman" w:hAnsi="Times New Roman" w:cs="Times New Roman"/>
+                <w:lang w:val="cs-CZ"/>
+              </w:rPr>
+            </w:pPr>
+            <w:r>
+              <w:rPr>
+                <w:rFonts w:ascii="Times New Roman" w:hAnsi="Times New Roman" w:cs="Times New Roman"/>
+                <w:lang w:val="cs-CZ"/>
+              </w:rPr>
+              <w:t>07.05.2023</w:t>
+            </w:r>
+          </w:p>
+        </w:tc>
+      </w:tr>
+      <w:tr>
+        <w:tc>
+          <w:tcPr>
+            <w:tcW w:w="805" w:type="dxa"/>
+            <w:shd w:val="clear" w:color="auto" w:fill="A8D08D" w:themeFill="accent6" w:themeFillTint="99"/>
+          </w:tcPr>
+          <w:p>
+            <w:pPr>
+              <w:jc w:val="center"/>
+              <w:rPr>
+                <w:rFonts w:ascii="Times New Roman" w:hAnsi="Times New Roman" w:cs="Times New Roman"/>
+                <w:lang w:val="cs-CZ"/>
+              </w:rPr>
+            </w:pPr>
+            <w:r>
+              <w:rPr>
+                <w:rFonts w:ascii="Times New Roman" w:hAnsi="Times New Roman" w:cs="Times New Roman"/>
+                <w:lang w:val="cs-CZ"/>
+              </w:rPr>
+              <w:t>4</w:t>
+            </w:r>
+          </w:p>
+        </w:tc>
+        <w:tc>
+          <w:tcPr>
+            <w:tcW w:w="6120" w:type="dxa"/>
+            <w:shd w:val="clear" w:color="auto" w:fill="A8D08D" w:themeFill="accent6" w:themeFillTint="99"/>
+          </w:tcPr>
+          <w:p>
+            <w:pPr>
+              <w:rPr>
+                <w:rFonts w:ascii="Times New Roman" w:hAnsi="Times New Roman" w:cs="Times New Roman"/>
+                <w:lang w:val="cs-CZ"/>
+              </w:rPr>
+            </w:pPr>
+            <w:r>
+              <w:rPr>
+                <w:rFonts w:ascii="Times New Roman" w:hAnsi="Times New Roman" w:cs="Times New Roman"/>
+                <w:lang w:val="cs-CZ"/>
+              </w:rPr>
+              <w:t>Ukáska cesty, vypočítané pomocí A</w:t>
+            </w:r>
+            <w:r>
+              <w:rPr>
+                <w:rFonts w:ascii="Times New Roman" w:hAnsi="Times New Roman" w:cs="Times New Roman"/>
+              </w:rPr>
+              <w:t>*</w:t>
+            </w:r>
+          </w:p>
+        </w:tc>
+        <w:tc>
+          <w:tcPr>
+            <w:tcW w:w="1219" w:type="dxa"/>
+            <w:shd w:val="clear" w:color="auto" w:fill="A8D08D" w:themeFill="accent6" w:themeFillTint="99"/>
+          </w:tcPr>
+          <w:p>
+            <w:pPr>
+              <w:jc w:val="center"/>
+              <w:rPr>
+                <w:rFonts w:ascii="Times New Roman" w:hAnsi="Times New Roman" w:cs="Times New Roman"/>
+                <w:lang w:val="cs-CZ"/>
+              </w:rPr>
+            </w:pPr>
+            <w:r>
+              <w:rPr>
+                <w:rFonts w:ascii="Times New Roman" w:hAnsi="Times New Roman" w:cs="Times New Roman"/>
+                <w:lang w:val="cs-CZ"/>
+              </w:rPr>
+              <w:t>xmoise01</w:t>
+            </w:r>
+          </w:p>
+        </w:tc>
+        <w:tc>
+          <w:tcPr>
+            <w:tcW w:w="1206" w:type="dxa"/>
+            <w:shd w:val="clear" w:color="auto" w:fill="A8D08D" w:themeFill="accent6" w:themeFillTint="99"/>
+          </w:tcPr>
+          <w:p>
+            <w:pPr>
+              <w:jc w:val="center"/>
+              <w:rPr>
+                <w:rFonts w:ascii="Times New Roman" w:hAnsi="Times New Roman" w:cs="Times New Roman"/>
+                <w:lang w:val="cs-CZ"/>
+              </w:rPr>
+            </w:pPr>
+            <w:r>
+              <w:rPr>
+                <w:rFonts w:ascii="Times New Roman" w:hAnsi="Times New Roman" w:cs="Times New Roman"/>
+                <w:lang w:val="cs-CZ"/>
+              </w:rPr>
+              <w:t>07.05.2023</w:t>
+            </w:r>
+          </w:p>
+        </w:tc>
+      </w:tr>
+      <w:tr>
+        <w:tc>
+          <w:tcPr>
+            <w:tcW w:w="805" w:type="dxa"/>
+            <w:shd w:val="clear" w:color="auto" w:fill="A8D08D" w:themeFill="accent6" w:themeFillTint="99"/>
+          </w:tcPr>
+          <w:p>
+            <w:pPr>
+              <w:jc w:val="center"/>
+              <w:rPr>
+                <w:rFonts w:ascii="Times New Roman" w:hAnsi="Times New Roman" w:cs="Times New Roman"/>
+                <w:lang w:val="cs-CZ"/>
+              </w:rPr>
+            </w:pPr>
+            <w:r>
+              <w:rPr>
+                <w:rFonts w:ascii="Times New Roman" w:hAnsi="Times New Roman" w:cs="Times New Roman"/>
+                <w:lang w:val="cs-CZ"/>
+              </w:rPr>
+              <w:t>4</w:t>
+            </w:r>
+          </w:p>
+        </w:tc>
+        <w:tc>
+          <w:tcPr>
+            <w:tcW w:w="6120" w:type="dxa"/>
+            <w:shd w:val="clear" w:color="auto" w:fill="A8D08D" w:themeFill="accent6" w:themeFillTint="99"/>
+          </w:tcPr>
+          <w:p>
+            <w:pPr>
+              <w:rPr>
+                <w:rFonts w:ascii="Times New Roman" w:hAnsi="Times New Roman" w:cs="Times New Roman"/>
+                <w:lang w:val="cs-CZ"/>
+              </w:rPr>
+            </w:pPr>
+            <w:r>
+              <w:rPr>
+                <w:rFonts w:ascii="Times New Roman" w:hAnsi="Times New Roman" w:cs="Times New Roman"/>
+                <w:lang w:val="cs-CZ"/>
+              </w:rPr>
+              <w:t xml:space="preserve">Obrázky pro klíč, hodinky, </w:t>
+            </w:r>
+            <w:r>
+              <w:rPr>
+                <w:rFonts w:ascii="Times New Roman" w:hAnsi="Times New Roman" w:cs="Times New Roman"/>
+                <w:lang w:val="cs-CZ"/>
+              </w:rPr>
+              <w:t>dveře, pacmana, ducha apod.</w:t>
+            </w:r>
+          </w:p>
+        </w:tc>
+        <w:tc>
+          <w:tcPr>
+            <w:tcW w:w="1219" w:type="dxa"/>
+            <w:shd w:val="clear" w:color="auto" w:fill="A8D08D" w:themeFill="accent6" w:themeFillTint="99"/>
+          </w:tcPr>
+          <w:p>
+            <w:pPr>
+              <w:jc w:val="center"/>
+              <w:rPr>
+                <w:rFonts w:ascii="Times New Roman" w:hAnsi="Times New Roman" w:cs="Times New Roman"/>
+                <w:lang w:val="cs-CZ"/>
+              </w:rPr>
+            </w:pPr>
+            <w:r>
+              <w:rPr>
+                <w:rFonts w:ascii="Times New Roman" w:hAnsi="Times New Roman" w:cs="Times New Roman"/>
+                <w:lang w:val="cs-CZ"/>
+              </w:rPr>
+              <w:t>xshevc01</w:t>
+            </w:r>
+          </w:p>
+        </w:tc>
+        <w:tc>
+          <w:tcPr>
+            <w:tcW w:w="1206" w:type="dxa"/>
+            <w:shd w:val="clear" w:color="auto" w:fill="A8D08D" w:themeFill="accent6" w:themeFillTint="99"/>
+          </w:tcPr>
+          <w:p>
+            <w:pPr>
+              <w:jc w:val="center"/>
+              <w:rPr>
+                <w:rFonts w:ascii="Times New Roman" w:hAnsi="Times New Roman" w:cs="Times New Roman"/>
+                <w:lang w:val="cs-CZ"/>
+              </w:rPr>
+            </w:pPr>
+            <w:r>
+              <w:rPr>
+                <w:rFonts w:ascii="Times New Roman" w:hAnsi="Times New Roman" w:cs="Times New Roman"/>
+                <w:lang w:val="cs-CZ"/>
+              </w:rPr>
+              <w:t>07.05.2023</w:t>
+            </w:r>
+          </w:p>
+        </w:tc>
+      </w:tr>
+      <w:tr>
+        <w:tc>
+          <w:tcPr>
+            <w:tcW w:w="805" w:type="dxa"/>
+            <w:shd w:val="clear" w:color="auto" w:fill="A8D08D" w:themeFill="accent6" w:themeFillTint="99"/>
+          </w:tcPr>
+          <w:p>
+            <w:pPr>
+              <w:jc w:val="center"/>
+              <w:rPr>
+                <w:rFonts w:ascii="Times New Roman" w:hAnsi="Times New Roman" w:cs="Times New Roman"/>
+                <w:lang w:val="cs-CZ"/>
+              </w:rPr>
+            </w:pPr>
+            <w:r>
+              <w:rPr>
+                <w:rFonts w:ascii="Times New Roman" w:hAnsi="Times New Roman" w:cs="Times New Roman"/>
+                <w:lang w:val="cs-CZ"/>
+              </w:rPr>
+              <w:t>4</w:t>
+            </w:r>
+          </w:p>
+        </w:tc>
+        <w:tc>
+          <w:tcPr>
+            <w:tcW w:w="6120" w:type="dxa"/>
+            <w:shd w:val="clear" w:color="auto" w:fill="A8D08D" w:themeFill="accent6" w:themeFillTint="99"/>
+          </w:tcPr>
+          <w:p>
+            <w:pPr>
+              <w:rPr>
+                <w:rFonts w:ascii="Times New Roman" w:hAnsi="Times New Roman" w:cs="Times New Roman"/>
+                <w:lang w:val="cs-CZ"/>
+              </w:rPr>
+            </w:pPr>
+            <w:r>
+              <w:rPr>
+                <w:rFonts w:ascii="Times New Roman" w:hAnsi="Times New Roman" w:cs="Times New Roman"/>
+                <w:lang w:val="cs-CZ"/>
+              </w:rPr>
+              <w:t>Funkcionalita srdíček a hodinek na mapě</w:t>
+            </w:r>
+          </w:p>
+        </w:tc>
+        <w:tc>
+          <w:tcPr>
+            <w:tcW w:w="1219" w:type="dxa"/>
+            <w:shd w:val="clear" w:color="auto" w:fill="A8D08D" w:themeFill="accent6" w:themeFillTint="99"/>
+          </w:tcPr>
+          <w:p>
+            <w:pPr>
+              <w:jc w:val="center"/>
+              <w:rPr>
+                <w:rFonts w:ascii="Times New Roman" w:hAnsi="Times New Roman" w:cs="Times New Roman"/>
+                <w:lang w:val="cs-CZ"/>
+              </w:rPr>
+            </w:pPr>
+            <w:r>
+              <w:rPr>
+                <w:rFonts w:ascii="Times New Roman" w:hAnsi="Times New Roman" w:cs="Times New Roman"/>
+                <w:lang w:val="cs-CZ"/>
+              </w:rPr>
+              <w:t>xmoise01</w:t>
+            </w:r>
+          </w:p>
+        </w:tc>
+        <w:tc>
+          <w:tcPr>
+            <w:tcW w:w="1206" w:type="dxa"/>
+            <w:shd w:val="clear" w:color="auto" w:fill="A8D08D" w:themeFill="accent6" w:themeFillTint="99"/>
+          </w:tcPr>
+          <w:p>
+            <w:pPr>
+              <w:jc w:val="center"/>
+              <w:rPr>
+                <w:rFonts w:ascii="Times New Roman" w:hAnsi="Times New Roman" w:cs="Times New Roman"/>
+                <w:lang w:val="cs-CZ"/>
+              </w:rPr>
+            </w:pPr>
+            <w:r>
+              <w:rPr>
+                <w:rFonts w:ascii="Times New Roman" w:hAnsi="Times New Roman" w:cs="Times New Roman"/>
+                <w:lang w:val="cs-CZ"/>
+              </w:rPr>
+              <w:t>07.05.2023</w:t>
+            </w:r>
+          </w:p>
+        </w:tc>
+      </w:tr>
+      <w:tr>
+        <w:tc>
+          <w:tcPr>
+            <w:tcW w:w="805" w:type="dxa"/>
+            <w:shd w:val="clear" w:color="auto" w:fill="A8D08D" w:themeFill="accent6" w:themeFillTint="99"/>
+          </w:tcPr>
+          <w:p>
+            <w:pPr>
+              <w:jc w:val="center"/>
+              <w:rPr>
+                <w:rFonts w:ascii="Times New Roman" w:hAnsi="Times New Roman" w:cs="Times New Roman"/>
+                <w:lang w:val="cs-CZ"/>
+              </w:rPr>
+            </w:pPr>
+            <w:r>
+              <w:rPr>
+                <w:rFonts w:ascii="Times New Roman" w:hAnsi="Times New Roman" w:cs="Times New Roman"/>
+                <w:lang w:val="cs-CZ"/>
+              </w:rPr>
+              <w:t>3</w:t>
+            </w:r>
+          </w:p>
+        </w:tc>
+        <w:tc>
+          <w:tcPr>
+            <w:tcW w:w="6120" w:type="dxa"/>
+            <w:shd w:val="clear" w:color="auto" w:fill="A8D08D" w:themeFill="accent6" w:themeFillTint="99"/>
+          </w:tcPr>
+          <w:p>
+            <w:pPr>
+              <w:rPr>
+                <w:rFonts w:ascii="Times New Roman" w:hAnsi="Times New Roman" w:cs="Times New Roman"/>
+                <w:lang w:val="cs-CZ"/>
+              </w:rPr>
+            </w:pPr>
+            <w:r>
+              <w:rPr>
+                <w:rFonts w:ascii="Times New Roman" w:hAnsi="Times New Roman" w:cs="Times New Roman"/>
+                <w:lang w:val="cs-CZ"/>
+              </w:rPr>
+              <w:t>Výhra dosažením otevřených dveří</w:t>
+            </w:r>
+          </w:p>
+        </w:tc>
+        <w:tc>
+          <w:tcPr>
+            <w:tcW w:w="1219" w:type="dxa"/>
+            <w:shd w:val="clear" w:color="auto" w:fill="A8D08D" w:themeFill="accent6" w:themeFillTint="99"/>
+          </w:tcPr>
+          <w:p>
+            <w:pPr>
+              <w:jc w:val="center"/>
+              <w:rPr>
+                <w:rFonts w:ascii="Times New Roman" w:hAnsi="Times New Roman" w:cs="Times New Roman"/>
+                <w:lang w:val="cs-CZ"/>
+              </w:rPr>
+            </w:pPr>
+            <w:r>
+              <w:rPr>
+                <w:rFonts w:ascii="Times New Roman" w:hAnsi="Times New Roman" w:cs="Times New Roman"/>
+                <w:lang w:val="cs-CZ"/>
+              </w:rPr>
+              <w:t>xmoise01</w:t>
+            </w:r>
+          </w:p>
+        </w:tc>
+        <w:tc>
+          <w:tcPr>
+            <w:tcW w:w="1206" w:type="dxa"/>
+            <w:shd w:val="clear" w:color="auto" w:fill="A8D08D" w:themeFill="accent6" w:themeFillTint="99"/>
+          </w:tcPr>
+          <w:p>
+            <w:pPr>
+              <w:jc w:val="center"/>
+              <w:rPr>
+                <w:rFonts w:ascii="Times New Roman" w:hAnsi="Times New Roman" w:cs="Times New Roman"/>
+                <w:lang w:val="cs-CZ"/>
+              </w:rPr>
+            </w:pPr>
+            <w:r>
+              <w:rPr>
+                <w:rFonts w:ascii="Times New Roman" w:hAnsi="Times New Roman" w:cs="Times New Roman"/>
+                <w:lang w:val="cs-CZ"/>
+              </w:rPr>
+              <w:t>07.05.2023</w:t>
+            </w:r>
+          </w:p>
+        </w:tc>
+      </w:tr>
+      <w:tr>
+        <w:tc>
+          <w:tcPr>
+            <w:tcW w:w="805" w:type="dxa"/>
+            <w:shd w:val="clear" w:color="auto" w:fill="A8D08D" w:themeFill="accent6" w:themeFillTint="99"/>
+          </w:tcPr>
+          <w:p>
+            <w:pPr>
+              <w:jc w:val="center"/>
+              <w:rPr>
+                <w:rFonts w:ascii="Times New Roman" w:hAnsi="Times New Roman" w:cs="Times New Roman"/>
+                <w:lang w:val="cs-CZ"/>
+              </w:rPr>
+            </w:pPr>
+            <w:r>
+              <w:rPr>
+                <w:rFonts w:ascii="Times New Roman" w:hAnsi="Times New Roman" w:cs="Times New Roman"/>
+                <w:lang w:val="cs-CZ"/>
+              </w:rPr>
+              <w:t>3</w:t>
+            </w:r>
+          </w:p>
+        </w:tc>
+        <w:tc>
+          <w:tcPr>
+            <w:tcW w:w="6120" w:type="dxa"/>
+            <w:shd w:val="clear" w:color="auto" w:fill="A8D08D" w:themeFill="accent6" w:themeFillTint="99"/>
+          </w:tcPr>
+          <w:p>
+            <w:pPr>
+              <w:rPr>
+                <w:rFonts w:ascii="Times New Roman" w:hAnsi="Times New Roman" w:cs="Times New Roman"/>
+                <w:lang w:val="cs-CZ"/>
+              </w:rPr>
+            </w:pPr>
+            <w:r>
+              <w:rPr>
+                <w:rFonts w:ascii="Times New Roman" w:hAnsi="Times New Roman" w:cs="Times New Roman"/>
+                <w:lang w:val="cs-CZ"/>
+              </w:rPr>
+              <w:t>Zamražení duchů hodinkámi</w:t>
+            </w:r>
+          </w:p>
+        </w:tc>
+        <w:tc>
+          <w:tcPr>
+            <w:tcW w:w="1219" w:type="dxa"/>
+            <w:shd w:val="clear" w:color="auto" w:fill="A8D08D" w:themeFill="accent6" w:themeFillTint="99"/>
+          </w:tcPr>
+          <w:p>
+            <w:pPr>
+              <w:jc w:val="center"/>
+              <w:rPr>
+                <w:rFonts w:ascii="Times New Roman" w:hAnsi="Times New Roman" w:cs="Times New Roman"/>
+                <w:lang w:val="cs-CZ"/>
+              </w:rPr>
+            </w:pPr>
+            <w:r>
+              <w:rPr>
+                <w:rFonts w:ascii="Times New Roman" w:hAnsi="Times New Roman" w:cs="Times New Roman"/>
+                <w:lang w:val="cs-CZ"/>
+              </w:rPr>
+              <w:t>xmoise01</w:t>
+            </w:r>
+          </w:p>
+        </w:tc>
+        <w:tc>
+          <w:tcPr>
+            <w:tcW w:w="1206" w:type="dxa"/>
+            <w:shd w:val="clear" w:color="auto" w:fill="A8D08D" w:themeFill="accent6" w:themeFillTint="99"/>
+          </w:tcPr>
+          <w:p>
+            <w:pPr>
+              <w:jc w:val="center"/>
+              <w:rPr>
+                <w:rFonts w:ascii="Times New Roman" w:hAnsi="Times New Roman" w:cs="Times New Roman"/>
+                <w:lang w:val="cs-CZ"/>
+              </w:rPr>
+            </w:pPr>
+            <w:r>
+              <w:rPr>
+                <w:rFonts w:ascii="Times New Roman" w:hAnsi="Times New Roman" w:cs="Times New Roman"/>
+                <w:lang w:val="cs-CZ"/>
+              </w:rPr>
+              <w:t>07.05.2023</w:t>
+            </w:r>
+          </w:p>
+        </w:tc>
+      </w:tr>
+      <w:tr>
+        <w:tc>
+          <w:tcPr>
+            <w:tcW w:w="805" w:type="dxa"/>
+            <w:shd w:val="clear" w:color="auto" w:fill="A8D08D" w:themeFill="accent6" w:themeFillTint="99"/>
+          </w:tcPr>
+          <w:p>
+            <w:pPr>
+              <w:jc w:val="center"/>
+              <w:rPr>
+                <w:rFonts w:ascii="Times New Roman" w:hAnsi="Times New Roman" w:cs="Times New Roman"/>
+                <w:lang w:val="cs-CZ"/>
+              </w:rPr>
+            </w:pPr>
+            <w:r>
+              <w:rPr>
+                <w:rFonts w:ascii="Times New Roman" w:hAnsi="Times New Roman" w:cs="Times New Roman"/>
+                <w:lang w:val="cs-CZ"/>
+              </w:rPr>
+              <w:t>2</w:t>
+            </w:r>
+          </w:p>
+        </w:tc>
+        <w:tc>
+          <w:tcPr>
+            <w:tcW w:w="6120" w:type="dxa"/>
+            <w:shd w:val="clear" w:color="auto" w:fill="A8D08D" w:themeFill="accent6" w:themeFillTint="99"/>
+          </w:tcPr>
+          <w:p>
+            <w:pPr>
+              <w:rPr>
+                <w:rFonts w:ascii="Times New Roman" w:hAnsi="Times New Roman" w:cs="Times New Roman"/>
+                <w:lang w:val="cs-CZ"/>
+              </w:rPr>
+            </w:pPr>
+            <w:r>
+              <w:rPr>
+                <w:rFonts w:ascii="Times New Roman" w:hAnsi="Times New Roman" w:cs="Times New Roman"/>
+                <w:lang w:val="cs-CZ"/>
+              </w:rPr>
+              <w:t>Přidání směru zraku pro pacmana a duchy</w:t>
+            </w:r>
+          </w:p>
+        </w:tc>
+        <w:tc>
+          <w:tcPr>
+            <w:tcW w:w="1219" w:type="dxa"/>
+            <w:shd w:val="clear" w:color="auto" w:fill="A8D08D" w:themeFill="accent6" w:themeFillTint="99"/>
+          </w:tcPr>
+          <w:p>
+            <w:pPr>
+              <w:jc w:val="center"/>
+              <w:rPr>
+                <w:rFonts w:ascii="Times New Roman" w:hAnsi="Times New Roman" w:cs="Times New Roman"/>
+                <w:lang w:val="cs-CZ"/>
+              </w:rPr>
+            </w:pPr>
+            <w:r>
+              <w:rPr>
+                <w:rFonts w:ascii="Times New Roman" w:hAnsi="Times New Roman" w:cs="Times New Roman"/>
+                <w:lang w:val="cs-CZ"/>
+              </w:rPr>
+              <w:t>xshevc01</w:t>
+            </w:r>
+          </w:p>
+        </w:tc>
+        <w:tc>
+          <w:tcPr>
+            <w:tcW w:w="1206" w:type="dxa"/>
+            <w:shd w:val="clear" w:color="auto" w:fill="A8D08D" w:themeFill="accent6" w:themeFillTint="99"/>
+          </w:tcPr>
+          <w:p>
+            <w:pPr>
+              <w:jc w:val="center"/>
+              <w:rPr>
+                <w:rFonts w:ascii="Times New Roman" w:hAnsi="Times New Roman" w:cs="Times New Roman"/>
+                <w:lang w:val="cs-CZ"/>
+              </w:rPr>
+            </w:pPr>
+            <w:r>
+              <w:rPr>
+                <w:rFonts w:ascii="Times New Roman" w:hAnsi="Times New Roman" w:cs="Times New Roman"/>
+                <w:lang w:val="cs-CZ"/>
+              </w:rPr>
+              <w:t>07.05.2023</w:t>
+            </w:r>
           </w:p>
         </w:tc>
       </w:tr>

--- a/requirements.docx
+++ b/requirements.docx
@@ -2541,6 +2541,522 @@
               </w:rPr>
               <w:t>07.05.2023</w:t>
             </w:r>
+          </w:p>
+        </w:tc>
+      </w:tr>
+      <w:tr>
+        <w:tc>
+          <w:tcPr>
+            <w:tcW w:w="805" w:type="dxa"/>
+            <w:shd w:val="clear" w:color="auto" w:fill="FA6464"/>
+          </w:tcPr>
+          <w:p>
+            <w:pPr>
+              <w:jc w:val="center"/>
+              <w:rPr>
+                <w:rFonts w:ascii="Times New Roman" w:hAnsi="Times New Roman" w:cs="Times New Roman"/>
+                <w:lang w:val="ru-RU"/>
+              </w:rPr>
+            </w:pPr>
+            <w:r>
+              <w:rPr>
+                <w:rFonts w:ascii="Times New Roman" w:hAnsi="Times New Roman" w:cs="Times New Roman"/>
+                <w:lang w:val="ru-RU"/>
+              </w:rPr>
+              <w:t>2</w:t>
+            </w:r>
+          </w:p>
+        </w:tc>
+        <w:tc>
+          <w:tcPr>
+            <w:tcW w:w="6120" w:type="dxa"/>
+            <w:shd w:val="clear" w:color="auto" w:fill="FA6464"/>
+          </w:tcPr>
+          <w:p>
+            <w:pPr>
+              <w:rPr>
+                <w:rFonts w:ascii="Times New Roman" w:hAnsi="Times New Roman" w:cs="Times New Roman"/>
+                <w:lang w:val="cs-CZ"/>
+              </w:rPr>
+            </w:pPr>
+            <w:r>
+              <w:rPr>
+                <w:rFonts w:ascii="Times New Roman" w:hAnsi="Times New Roman" w:cs="Times New Roman"/>
+                <w:lang w:val="cs-CZ"/>
+              </w:rPr>
+              <w:t>Přidání dalšího binomu (zima)</w:t>
+            </w:r>
+          </w:p>
+        </w:tc>
+        <w:tc>
+          <w:tcPr>
+            <w:tcW w:w="1219" w:type="dxa"/>
+            <w:shd w:val="clear" w:color="auto" w:fill="FA6464"/>
+          </w:tcPr>
+          <w:p>
+            <w:pPr>
+              <w:jc w:val="center"/>
+              <w:rPr>
+                <w:rFonts w:ascii="Times New Roman" w:hAnsi="Times New Roman" w:cs="Times New Roman"/>
+                <w:lang w:val="cs-CZ"/>
+              </w:rPr>
+            </w:pPr>
+            <w:r>
+              <w:rPr>
+                <w:rFonts w:ascii="Times New Roman" w:hAnsi="Times New Roman" w:cs="Times New Roman"/>
+                <w:lang w:val="cs-CZ"/>
+              </w:rPr>
+              <w:t>xshevc01</w:t>
+            </w:r>
+          </w:p>
+        </w:tc>
+        <w:tc>
+          <w:tcPr>
+            <w:tcW w:w="1206" w:type="dxa"/>
+            <w:shd w:val="clear" w:color="auto" w:fill="FA6464"/>
+          </w:tcPr>
+          <w:p>
+            <w:pPr>
+              <w:jc w:val="center"/>
+              <w:rPr>
+                <w:rFonts w:ascii="Times New Roman" w:hAnsi="Times New Roman" w:cs="Times New Roman"/>
+                <w:lang w:val="cs-CZ"/>
+              </w:rPr>
+            </w:pPr>
+            <w:r>
+              <w:rPr>
+                <w:rFonts w:ascii="Times New Roman" w:hAnsi="Times New Roman" w:cs="Times New Roman"/>
+                <w:lang w:val="cs-CZ"/>
+              </w:rPr>
+              <w:t>07.05.2023</w:t>
+            </w:r>
+          </w:p>
+        </w:tc>
+      </w:tr>
+      <w:tr>
+        <w:tc>
+          <w:tcPr>
+            <w:tcW w:w="805" w:type="dxa"/>
+            <w:shd w:val="clear" w:color="auto" w:fill="A8D08D" w:themeFill="accent6" w:themeFillTint="99"/>
+          </w:tcPr>
+          <w:p>
+            <w:pPr>
+              <w:jc w:val="center"/>
+              <w:rPr>
+                <w:rFonts w:ascii="Times New Roman" w:hAnsi="Times New Roman" w:cs="Times New Roman"/>
+                <w:lang w:val="cs-CZ"/>
+              </w:rPr>
+            </w:pPr>
+          </w:p>
+        </w:tc>
+        <w:tc>
+          <w:tcPr>
+            <w:tcW w:w="6120" w:type="dxa"/>
+            <w:shd w:val="clear" w:color="auto" w:fill="A8D08D" w:themeFill="accent6" w:themeFillTint="99"/>
+          </w:tcPr>
+          <w:p>
+            <w:pPr>
+              <w:rPr>
+                <w:rFonts w:ascii="Times New Roman" w:hAnsi="Times New Roman" w:cs="Times New Roman"/>
+                <w:lang w:val="cs-CZ"/>
+              </w:rPr>
+            </w:pPr>
+          </w:p>
+        </w:tc>
+        <w:tc>
+          <w:tcPr>
+            <w:tcW w:w="1219" w:type="dxa"/>
+            <w:shd w:val="clear" w:color="auto" w:fill="A8D08D" w:themeFill="accent6" w:themeFillTint="99"/>
+          </w:tcPr>
+          <w:p>
+            <w:pPr>
+              <w:jc w:val="center"/>
+              <w:rPr>
+                <w:rFonts w:ascii="Times New Roman" w:hAnsi="Times New Roman" w:cs="Times New Roman"/>
+                <w:lang w:val="cs-CZ"/>
+              </w:rPr>
+            </w:pPr>
+          </w:p>
+        </w:tc>
+        <w:tc>
+          <w:tcPr>
+            <w:tcW w:w="1206" w:type="dxa"/>
+            <w:shd w:val="clear" w:color="auto" w:fill="A8D08D" w:themeFill="accent6" w:themeFillTint="99"/>
+          </w:tcPr>
+          <w:p>
+            <w:pPr>
+              <w:jc w:val="center"/>
+              <w:rPr>
+                <w:rFonts w:ascii="Times New Roman" w:hAnsi="Times New Roman" w:cs="Times New Roman"/>
+                <w:lang w:val="cs-CZ"/>
+              </w:rPr>
+            </w:pPr>
+          </w:p>
+        </w:tc>
+      </w:tr>
+      <w:tr>
+        <w:tc>
+          <w:tcPr>
+            <w:tcW w:w="805" w:type="dxa"/>
+            <w:shd w:val="clear" w:color="auto" w:fill="A8D08D" w:themeFill="accent6" w:themeFillTint="99"/>
+          </w:tcPr>
+          <w:p>
+            <w:pPr>
+              <w:jc w:val="center"/>
+              <w:rPr>
+                <w:rFonts w:ascii="Times New Roman" w:hAnsi="Times New Roman" w:cs="Times New Roman"/>
+                <w:lang w:val="cs-CZ"/>
+              </w:rPr>
+            </w:pPr>
+          </w:p>
+        </w:tc>
+        <w:tc>
+          <w:tcPr>
+            <w:tcW w:w="6120" w:type="dxa"/>
+            <w:shd w:val="clear" w:color="auto" w:fill="A8D08D" w:themeFill="accent6" w:themeFillTint="99"/>
+          </w:tcPr>
+          <w:p>
+            <w:pPr>
+              <w:rPr>
+                <w:rFonts w:ascii="Times New Roman" w:hAnsi="Times New Roman" w:cs="Times New Roman"/>
+                <w:lang w:val="cs-CZ"/>
+              </w:rPr>
+            </w:pPr>
+          </w:p>
+        </w:tc>
+        <w:tc>
+          <w:tcPr>
+            <w:tcW w:w="1219" w:type="dxa"/>
+            <w:shd w:val="clear" w:color="auto" w:fill="A8D08D" w:themeFill="accent6" w:themeFillTint="99"/>
+          </w:tcPr>
+          <w:p>
+            <w:pPr>
+              <w:jc w:val="center"/>
+              <w:rPr>
+                <w:rFonts w:ascii="Times New Roman" w:hAnsi="Times New Roman" w:cs="Times New Roman"/>
+                <w:lang w:val="cs-CZ"/>
+              </w:rPr>
+            </w:pPr>
+          </w:p>
+        </w:tc>
+        <w:tc>
+          <w:tcPr>
+            <w:tcW w:w="1206" w:type="dxa"/>
+            <w:shd w:val="clear" w:color="auto" w:fill="A8D08D" w:themeFill="accent6" w:themeFillTint="99"/>
+          </w:tcPr>
+          <w:p>
+            <w:pPr>
+              <w:jc w:val="center"/>
+              <w:rPr>
+                <w:rFonts w:ascii="Times New Roman" w:hAnsi="Times New Roman" w:cs="Times New Roman"/>
+                <w:lang w:val="cs-CZ"/>
+              </w:rPr>
+            </w:pPr>
+          </w:p>
+        </w:tc>
+      </w:tr>
+      <w:tr>
+        <w:tc>
+          <w:tcPr>
+            <w:tcW w:w="805" w:type="dxa"/>
+            <w:shd w:val="clear" w:color="auto" w:fill="A8D08D" w:themeFill="accent6" w:themeFillTint="99"/>
+          </w:tcPr>
+          <w:p>
+            <w:pPr>
+              <w:jc w:val="center"/>
+              <w:rPr>
+                <w:rFonts w:ascii="Times New Roman" w:hAnsi="Times New Roman" w:cs="Times New Roman"/>
+                <w:lang w:val="cs-CZ"/>
+              </w:rPr>
+            </w:pPr>
+          </w:p>
+        </w:tc>
+        <w:tc>
+          <w:tcPr>
+            <w:tcW w:w="6120" w:type="dxa"/>
+            <w:shd w:val="clear" w:color="auto" w:fill="A8D08D" w:themeFill="accent6" w:themeFillTint="99"/>
+          </w:tcPr>
+          <w:p>
+            <w:pPr>
+              <w:rPr>
+                <w:rFonts w:ascii="Times New Roman" w:hAnsi="Times New Roman" w:cs="Times New Roman"/>
+                <w:lang w:val="cs-CZ"/>
+              </w:rPr>
+            </w:pPr>
+          </w:p>
+        </w:tc>
+        <w:tc>
+          <w:tcPr>
+            <w:tcW w:w="1219" w:type="dxa"/>
+            <w:shd w:val="clear" w:color="auto" w:fill="A8D08D" w:themeFill="accent6" w:themeFillTint="99"/>
+          </w:tcPr>
+          <w:p>
+            <w:pPr>
+              <w:jc w:val="center"/>
+              <w:rPr>
+                <w:rFonts w:ascii="Times New Roman" w:hAnsi="Times New Roman" w:cs="Times New Roman"/>
+                <w:lang w:val="cs-CZ"/>
+              </w:rPr>
+            </w:pPr>
+          </w:p>
+        </w:tc>
+        <w:tc>
+          <w:tcPr>
+            <w:tcW w:w="1206" w:type="dxa"/>
+            <w:shd w:val="clear" w:color="auto" w:fill="A8D08D" w:themeFill="accent6" w:themeFillTint="99"/>
+          </w:tcPr>
+          <w:p>
+            <w:pPr>
+              <w:jc w:val="center"/>
+              <w:rPr>
+                <w:rFonts w:ascii="Times New Roman" w:hAnsi="Times New Roman" w:cs="Times New Roman"/>
+                <w:lang w:val="cs-CZ"/>
+              </w:rPr>
+            </w:pPr>
+          </w:p>
+        </w:tc>
+      </w:tr>
+      <w:tr>
+        <w:tc>
+          <w:tcPr>
+            <w:tcW w:w="805" w:type="dxa"/>
+            <w:shd w:val="clear" w:color="auto" w:fill="A8D08D" w:themeFill="accent6" w:themeFillTint="99"/>
+          </w:tcPr>
+          <w:p>
+            <w:pPr>
+              <w:jc w:val="center"/>
+              <w:rPr>
+                <w:rFonts w:ascii="Times New Roman" w:hAnsi="Times New Roman" w:cs="Times New Roman"/>
+                <w:lang w:val="cs-CZ"/>
+              </w:rPr>
+            </w:pPr>
+          </w:p>
+        </w:tc>
+        <w:tc>
+          <w:tcPr>
+            <w:tcW w:w="6120" w:type="dxa"/>
+            <w:shd w:val="clear" w:color="auto" w:fill="A8D08D" w:themeFill="accent6" w:themeFillTint="99"/>
+          </w:tcPr>
+          <w:p>
+            <w:pPr>
+              <w:rPr>
+                <w:rFonts w:ascii="Times New Roman" w:hAnsi="Times New Roman" w:cs="Times New Roman"/>
+                <w:lang w:val="cs-CZ"/>
+              </w:rPr>
+            </w:pPr>
+          </w:p>
+        </w:tc>
+        <w:tc>
+          <w:tcPr>
+            <w:tcW w:w="1219" w:type="dxa"/>
+            <w:shd w:val="clear" w:color="auto" w:fill="A8D08D" w:themeFill="accent6" w:themeFillTint="99"/>
+          </w:tcPr>
+          <w:p>
+            <w:pPr>
+              <w:jc w:val="center"/>
+              <w:rPr>
+                <w:rFonts w:ascii="Times New Roman" w:hAnsi="Times New Roman" w:cs="Times New Roman"/>
+                <w:lang w:val="cs-CZ"/>
+              </w:rPr>
+            </w:pPr>
+          </w:p>
+        </w:tc>
+        <w:tc>
+          <w:tcPr>
+            <w:tcW w:w="1206" w:type="dxa"/>
+            <w:shd w:val="clear" w:color="auto" w:fill="A8D08D" w:themeFill="accent6" w:themeFillTint="99"/>
+          </w:tcPr>
+          <w:p>
+            <w:pPr>
+              <w:jc w:val="center"/>
+              <w:rPr>
+                <w:rFonts w:ascii="Times New Roman" w:hAnsi="Times New Roman" w:cs="Times New Roman"/>
+                <w:lang w:val="cs-CZ"/>
+              </w:rPr>
+            </w:pPr>
+          </w:p>
+        </w:tc>
+      </w:tr>
+      <w:tr>
+        <w:tc>
+          <w:tcPr>
+            <w:tcW w:w="805" w:type="dxa"/>
+            <w:shd w:val="clear" w:color="auto" w:fill="A8D08D" w:themeFill="accent6" w:themeFillTint="99"/>
+          </w:tcPr>
+          <w:p>
+            <w:pPr>
+              <w:jc w:val="center"/>
+              <w:rPr>
+                <w:rFonts w:ascii="Times New Roman" w:hAnsi="Times New Roman" w:cs="Times New Roman"/>
+                <w:lang w:val="cs-CZ"/>
+              </w:rPr>
+            </w:pPr>
+          </w:p>
+        </w:tc>
+        <w:tc>
+          <w:tcPr>
+            <w:tcW w:w="6120" w:type="dxa"/>
+            <w:shd w:val="clear" w:color="auto" w:fill="A8D08D" w:themeFill="accent6" w:themeFillTint="99"/>
+          </w:tcPr>
+          <w:p>
+            <w:pPr>
+              <w:rPr>
+                <w:rFonts w:ascii="Times New Roman" w:hAnsi="Times New Roman" w:cs="Times New Roman"/>
+                <w:lang w:val="cs-CZ"/>
+              </w:rPr>
+            </w:pPr>
+          </w:p>
+        </w:tc>
+        <w:tc>
+          <w:tcPr>
+            <w:tcW w:w="1219" w:type="dxa"/>
+            <w:shd w:val="clear" w:color="auto" w:fill="A8D08D" w:themeFill="accent6" w:themeFillTint="99"/>
+          </w:tcPr>
+          <w:p>
+            <w:pPr>
+              <w:jc w:val="center"/>
+              <w:rPr>
+                <w:rFonts w:ascii="Times New Roman" w:hAnsi="Times New Roman" w:cs="Times New Roman"/>
+                <w:lang w:val="cs-CZ"/>
+              </w:rPr>
+            </w:pPr>
+          </w:p>
+        </w:tc>
+        <w:tc>
+          <w:tcPr>
+            <w:tcW w:w="1206" w:type="dxa"/>
+            <w:shd w:val="clear" w:color="auto" w:fill="A8D08D" w:themeFill="accent6" w:themeFillTint="99"/>
+          </w:tcPr>
+          <w:p>
+            <w:pPr>
+              <w:jc w:val="center"/>
+              <w:rPr>
+                <w:rFonts w:ascii="Times New Roman" w:hAnsi="Times New Roman" w:cs="Times New Roman"/>
+                <w:lang w:val="cs-CZ"/>
+              </w:rPr>
+            </w:pPr>
+          </w:p>
+        </w:tc>
+      </w:tr>
+      <w:tr>
+        <w:tc>
+          <w:tcPr>
+            <w:tcW w:w="805" w:type="dxa"/>
+            <w:shd w:val="clear" w:color="auto" w:fill="A8D08D" w:themeFill="accent6" w:themeFillTint="99"/>
+          </w:tcPr>
+          <w:p>
+            <w:pPr>
+              <w:jc w:val="center"/>
+              <w:rPr>
+                <w:rFonts w:ascii="Times New Roman" w:hAnsi="Times New Roman" w:cs="Times New Roman"/>
+                <w:lang w:val="cs-CZ"/>
+              </w:rPr>
+            </w:pPr>
+          </w:p>
+        </w:tc>
+        <w:tc>
+          <w:tcPr>
+            <w:tcW w:w="6120" w:type="dxa"/>
+            <w:shd w:val="clear" w:color="auto" w:fill="A8D08D" w:themeFill="accent6" w:themeFillTint="99"/>
+          </w:tcPr>
+          <w:p>
+            <w:pPr>
+              <w:rPr>
+                <w:rFonts w:ascii="Times New Roman" w:hAnsi="Times New Roman" w:cs="Times New Roman"/>
+                <w:lang w:val="cs-CZ"/>
+              </w:rPr>
+            </w:pPr>
+          </w:p>
+        </w:tc>
+        <w:tc>
+          <w:tcPr>
+            <w:tcW w:w="1219" w:type="dxa"/>
+            <w:shd w:val="clear" w:color="auto" w:fill="A8D08D" w:themeFill="accent6" w:themeFillTint="99"/>
+          </w:tcPr>
+          <w:p>
+            <w:pPr>
+              <w:jc w:val="center"/>
+              <w:rPr>
+                <w:rFonts w:ascii="Times New Roman" w:hAnsi="Times New Roman" w:cs="Times New Roman"/>
+                <w:lang w:val="cs-CZ"/>
+              </w:rPr>
+            </w:pPr>
+          </w:p>
+        </w:tc>
+        <w:tc>
+          <w:tcPr>
+            <w:tcW w:w="1206" w:type="dxa"/>
+            <w:shd w:val="clear" w:color="auto" w:fill="A8D08D" w:themeFill="accent6" w:themeFillTint="99"/>
+          </w:tcPr>
+          <w:p>
+            <w:pPr>
+              <w:jc w:val="center"/>
+              <w:rPr>
+                <w:rFonts w:ascii="Times New Roman" w:hAnsi="Times New Roman" w:cs="Times New Roman"/>
+                <w:lang w:val="cs-CZ"/>
+              </w:rPr>
+            </w:pPr>
+          </w:p>
+        </w:tc>
+      </w:tr>
+      <w:tr>
+        <w:tc>
+          <w:tcPr>
+            <w:tcW w:w="805" w:type="dxa"/>
+            <w:shd w:val="clear" w:color="auto" w:fill="A8D08D" w:themeFill="accent6" w:themeFillTint="99"/>
+          </w:tcPr>
+          <w:p>
+            <w:pPr>
+              <w:jc w:val="center"/>
+              <w:rPr>
+                <w:rFonts w:ascii="Times New Roman" w:hAnsi="Times New Roman" w:cs="Times New Roman"/>
+                <w:lang w:val="cs-CZ"/>
+              </w:rPr>
+            </w:pPr>
+          </w:p>
+        </w:tc>
+        <w:tc>
+          <w:tcPr>
+            <w:tcW w:w="6120" w:type="dxa"/>
+            <w:shd w:val="clear" w:color="auto" w:fill="A8D08D" w:themeFill="accent6" w:themeFillTint="99"/>
+          </w:tcPr>
+          <w:p>
+            <w:pPr>
+              <w:rPr>
+                <w:rFonts w:ascii="Times New Roman" w:hAnsi="Times New Roman" w:cs="Times New Roman"/>
+                <w:lang w:val="cs-CZ"/>
+              </w:rPr>
+            </w:pPr>
+          </w:p>
+        </w:tc>
+        <w:tc>
+          <w:tcPr>
+            <w:tcW w:w="1219" w:type="dxa"/>
+            <w:shd w:val="clear" w:color="auto" w:fill="A8D08D" w:themeFill="accent6" w:themeFillTint="99"/>
+          </w:tcPr>
+          <w:p>
+            <w:pPr>
+              <w:jc w:val="center"/>
+              <w:rPr>
+                <w:rFonts w:ascii="Times New Roman" w:hAnsi="Times New Roman" w:cs="Times New Roman"/>
+                <w:lang w:val="cs-CZ"/>
+              </w:rPr>
+            </w:pPr>
+          </w:p>
+        </w:tc>
+        <w:tc>
+          <w:tcPr>
+            <w:tcW w:w="1206" w:type="dxa"/>
+            <w:shd w:val="clear" w:color="auto" w:fill="A8D08D" w:themeFill="accent6" w:themeFillTint="99"/>
+          </w:tcPr>
+          <w:p>
+            <w:pPr>
+              <w:jc w:val="center"/>
+              <w:rPr>
+                <w:rFonts w:ascii="Times New Roman" w:hAnsi="Times New Roman" w:cs="Times New Roman"/>
+                <w:lang w:val="cs-CZ"/>
+              </w:rPr>
+            </w:pPr>
           </w:p>
         </w:tc>
       </w:tr>

--- a/requirements.docx
+++ b/requirements.docx
@@ -166,7 +166,7 @@
       <w:tr>
         <w:tc>
           <w:tcPr>
-            <w:tcW w:w="805" w:type="dxa"/>
+            <w:tcW w:w="876" w:type="dxa"/>
             <w:shd w:val="clear" w:color="auto" w:fill="9CC2E5" w:themeFill="accent5" w:themeFillTint="99"/>
           </w:tcPr>
           <w:p>
@@ -188,7 +188,7 @@
         </w:tc>
         <w:tc>
           <w:tcPr>
-            <w:tcW w:w="6120" w:type="dxa"/>
+            <w:tcW w:w="6051" w:type="dxa"/>
             <w:shd w:val="clear" w:color="auto" w:fill="9CC2E5" w:themeFill="accent5" w:themeFillTint="99"/>
           </w:tcPr>
           <w:p>
@@ -210,7 +210,7 @@
         </w:tc>
         <w:tc>
           <w:tcPr>
-            <w:tcW w:w="1219" w:type="dxa"/>
+            <w:tcW w:w="1217" w:type="dxa"/>
             <w:shd w:val="clear" w:color="auto" w:fill="9CC2E5" w:themeFill="accent5" w:themeFillTint="99"/>
           </w:tcPr>
           <w:p>
@@ -256,7 +256,7 @@
       <w:tr>
         <w:tc>
           <w:tcPr>
-            <w:tcW w:w="805" w:type="dxa"/>
+            <w:tcW w:w="876" w:type="dxa"/>
             <w:shd w:val="clear" w:color="auto" w:fill="A8D08D" w:themeFill="accent6" w:themeFillTint="99"/>
           </w:tcPr>
           <w:p>
@@ -278,7 +278,7 @@
         </w:tc>
         <w:tc>
           <w:tcPr>
-            <w:tcW w:w="6120" w:type="dxa"/>
+            <w:tcW w:w="6051" w:type="dxa"/>
             <w:shd w:val="clear" w:color="auto" w:fill="A8D08D" w:themeFill="accent6" w:themeFillTint="99"/>
           </w:tcPr>
           <w:p>
@@ -305,7 +305,7 @@
         </w:tc>
         <w:tc>
           <w:tcPr>
-            <w:tcW w:w="1219" w:type="dxa"/>
+            <w:tcW w:w="1217" w:type="dxa"/>
             <w:shd w:val="clear" w:color="auto" w:fill="A8D08D" w:themeFill="accent6" w:themeFillTint="99"/>
           </w:tcPr>
           <w:p>
@@ -351,7 +351,7 @@
       <w:tr>
         <w:tc>
           <w:tcPr>
-            <w:tcW w:w="805" w:type="dxa"/>
+            <w:tcW w:w="876" w:type="dxa"/>
             <w:shd w:val="clear" w:color="auto" w:fill="A8D08D" w:themeFill="accent6" w:themeFillTint="99"/>
           </w:tcPr>
           <w:p>
@@ -373,7 +373,7 @@
         </w:tc>
         <w:tc>
           <w:tcPr>
-            <w:tcW w:w="6120" w:type="dxa"/>
+            <w:tcW w:w="6051" w:type="dxa"/>
             <w:shd w:val="clear" w:color="auto" w:fill="A8D08D" w:themeFill="accent6" w:themeFillTint="99"/>
           </w:tcPr>
           <w:p>
@@ -394,7 +394,7 @@
         </w:tc>
         <w:tc>
           <w:tcPr>
-            <w:tcW w:w="1219" w:type="dxa"/>
+            <w:tcW w:w="1217" w:type="dxa"/>
             <w:shd w:val="clear" w:color="auto" w:fill="A8D08D" w:themeFill="accent6" w:themeFillTint="99"/>
           </w:tcPr>
           <w:p>
@@ -440,7 +440,7 @@
       <w:tr>
         <w:tc>
           <w:tcPr>
-            <w:tcW w:w="805" w:type="dxa"/>
+            <w:tcW w:w="876" w:type="dxa"/>
             <w:shd w:val="clear" w:color="auto" w:fill="A8D08D" w:themeFill="accent6" w:themeFillTint="99"/>
           </w:tcPr>
           <w:p>
@@ -462,7 +462,7 @@
         </w:tc>
         <w:tc>
           <w:tcPr>
-            <w:tcW w:w="6120" w:type="dxa"/>
+            <w:tcW w:w="6051" w:type="dxa"/>
             <w:shd w:val="clear" w:color="auto" w:fill="A8D08D" w:themeFill="accent6" w:themeFillTint="99"/>
           </w:tcPr>
           <w:p>
@@ -497,7 +497,7 @@
         </w:tc>
         <w:tc>
           <w:tcPr>
-            <w:tcW w:w="1219" w:type="dxa"/>
+            <w:tcW w:w="1217" w:type="dxa"/>
             <w:shd w:val="clear" w:color="auto" w:fill="A8D08D" w:themeFill="accent6" w:themeFillTint="99"/>
           </w:tcPr>
           <w:p>
@@ -543,7 +543,7 @@
       <w:tr>
         <w:tc>
           <w:tcPr>
-            <w:tcW w:w="805" w:type="dxa"/>
+            <w:tcW w:w="876" w:type="dxa"/>
             <w:shd w:val="clear" w:color="auto" w:fill="A8D08D" w:themeFill="accent6" w:themeFillTint="99"/>
           </w:tcPr>
           <w:p>
@@ -565,7 +565,7 @@
         </w:tc>
         <w:tc>
           <w:tcPr>
-            <w:tcW w:w="6120" w:type="dxa"/>
+            <w:tcW w:w="6051" w:type="dxa"/>
             <w:shd w:val="clear" w:color="auto" w:fill="A8D08D" w:themeFill="accent6" w:themeFillTint="99"/>
           </w:tcPr>
           <w:p>
@@ -586,7 +586,7 @@
         </w:tc>
         <w:tc>
           <w:tcPr>
-            <w:tcW w:w="1219" w:type="dxa"/>
+            <w:tcW w:w="1217" w:type="dxa"/>
             <w:shd w:val="clear" w:color="auto" w:fill="A8D08D" w:themeFill="accent6" w:themeFillTint="99"/>
           </w:tcPr>
           <w:p>
@@ -632,7 +632,7 @@
       <w:tr>
         <w:tc>
           <w:tcPr>
-            <w:tcW w:w="805" w:type="dxa"/>
+            <w:tcW w:w="876" w:type="dxa"/>
             <w:shd w:val="clear" w:color="auto" w:fill="A8D08D" w:themeFill="accent6" w:themeFillTint="99"/>
           </w:tcPr>
           <w:p>
@@ -654,7 +654,7 @@
         </w:tc>
         <w:tc>
           <w:tcPr>
-            <w:tcW w:w="6120" w:type="dxa"/>
+            <w:tcW w:w="6051" w:type="dxa"/>
             <w:shd w:val="clear" w:color="auto" w:fill="A8D08D" w:themeFill="accent6" w:themeFillTint="99"/>
           </w:tcPr>
           <w:p>
@@ -675,7 +675,7 @@
         </w:tc>
         <w:tc>
           <w:tcPr>
-            <w:tcW w:w="1219" w:type="dxa"/>
+            <w:tcW w:w="1217" w:type="dxa"/>
             <w:shd w:val="clear" w:color="auto" w:fill="A8D08D" w:themeFill="accent6" w:themeFillTint="99"/>
           </w:tcPr>
           <w:p>
@@ -721,7 +721,7 @@
       <w:tr>
         <w:tc>
           <w:tcPr>
-            <w:tcW w:w="805" w:type="dxa"/>
+            <w:tcW w:w="876" w:type="dxa"/>
             <w:shd w:val="clear" w:color="auto" w:fill="A8D08D" w:themeFill="accent6" w:themeFillTint="99"/>
           </w:tcPr>
           <w:p>
@@ -743,7 +743,7 @@
         </w:tc>
         <w:tc>
           <w:tcPr>
-            <w:tcW w:w="6120" w:type="dxa"/>
+            <w:tcW w:w="6051" w:type="dxa"/>
             <w:shd w:val="clear" w:color="auto" w:fill="A8D08D" w:themeFill="accent6" w:themeFillTint="99"/>
           </w:tcPr>
           <w:p>
@@ -777,7 +777,7 @@
         </w:tc>
         <w:tc>
           <w:tcPr>
-            <w:tcW w:w="1219" w:type="dxa"/>
+            <w:tcW w:w="1217" w:type="dxa"/>
             <w:shd w:val="clear" w:color="auto" w:fill="A8D08D" w:themeFill="accent6" w:themeFillTint="99"/>
           </w:tcPr>
           <w:p>
@@ -823,7 +823,7 @@
       <w:tr>
         <w:tc>
           <w:tcPr>
-            <w:tcW w:w="805" w:type="dxa"/>
+            <w:tcW w:w="876" w:type="dxa"/>
             <w:shd w:val="clear" w:color="auto" w:fill="A8D08D" w:themeFill="accent6" w:themeFillTint="99"/>
           </w:tcPr>
           <w:p>
@@ -845,7 +845,7 @@
         </w:tc>
         <w:tc>
           <w:tcPr>
-            <w:tcW w:w="6120" w:type="dxa"/>
+            <w:tcW w:w="6051" w:type="dxa"/>
             <w:shd w:val="clear" w:color="auto" w:fill="A8D08D" w:themeFill="accent6" w:themeFillTint="99"/>
           </w:tcPr>
           <w:p>
@@ -866,7 +866,7 @@
         </w:tc>
         <w:tc>
           <w:tcPr>
-            <w:tcW w:w="1219" w:type="dxa"/>
+            <w:tcW w:w="1217" w:type="dxa"/>
             <w:shd w:val="clear" w:color="auto" w:fill="A8D08D" w:themeFill="accent6" w:themeFillTint="99"/>
           </w:tcPr>
           <w:p>
@@ -912,7 +912,7 @@
       <w:tr>
         <w:tc>
           <w:tcPr>
-            <w:tcW w:w="805" w:type="dxa"/>
+            <w:tcW w:w="876" w:type="dxa"/>
             <w:shd w:val="clear" w:color="auto" w:fill="A8D08D" w:themeFill="accent6" w:themeFillTint="99"/>
           </w:tcPr>
           <w:p>
@@ -934,7 +934,7 @@
         </w:tc>
         <w:tc>
           <w:tcPr>
-            <w:tcW w:w="6120" w:type="dxa"/>
+            <w:tcW w:w="6051" w:type="dxa"/>
             <w:shd w:val="clear" w:color="auto" w:fill="A8D08D" w:themeFill="accent6" w:themeFillTint="99"/>
           </w:tcPr>
           <w:p>
@@ -955,7 +955,7 @@
         </w:tc>
         <w:tc>
           <w:tcPr>
-            <w:tcW w:w="1219" w:type="dxa"/>
+            <w:tcW w:w="1217" w:type="dxa"/>
             <w:shd w:val="clear" w:color="auto" w:fill="A8D08D" w:themeFill="accent6" w:themeFillTint="99"/>
           </w:tcPr>
           <w:p>
@@ -1001,7 +1001,7 @@
       <w:tr>
         <w:tc>
           <w:tcPr>
-            <w:tcW w:w="805" w:type="dxa"/>
+            <w:tcW w:w="876" w:type="dxa"/>
             <w:shd w:val="clear" w:color="auto" w:fill="A8D08D" w:themeFill="accent6" w:themeFillTint="99"/>
           </w:tcPr>
           <w:p>
@@ -1023,7 +1023,7 @@
         </w:tc>
         <w:tc>
           <w:tcPr>
-            <w:tcW w:w="6120" w:type="dxa"/>
+            <w:tcW w:w="6051" w:type="dxa"/>
             <w:shd w:val="clear" w:color="auto" w:fill="A8D08D" w:themeFill="accent6" w:themeFillTint="99"/>
           </w:tcPr>
           <w:p>
@@ -1044,7 +1044,7 @@
         </w:tc>
         <w:tc>
           <w:tcPr>
-            <w:tcW w:w="1219" w:type="dxa"/>
+            <w:tcW w:w="1217" w:type="dxa"/>
             <w:shd w:val="clear" w:color="auto" w:fill="A8D08D" w:themeFill="accent6" w:themeFillTint="99"/>
           </w:tcPr>
           <w:p>
@@ -1090,7 +1090,7 @@
       <w:tr>
         <w:tc>
           <w:tcPr>
-            <w:tcW w:w="805" w:type="dxa"/>
+            <w:tcW w:w="876" w:type="dxa"/>
             <w:shd w:val="clear" w:color="auto" w:fill="A8D08D" w:themeFill="accent6" w:themeFillTint="99"/>
           </w:tcPr>
           <w:p>
@@ -1112,7 +1112,7 @@
         </w:tc>
         <w:tc>
           <w:tcPr>
-            <w:tcW w:w="6120" w:type="dxa"/>
+            <w:tcW w:w="6051" w:type="dxa"/>
             <w:shd w:val="clear" w:color="auto" w:fill="A8D08D" w:themeFill="accent6" w:themeFillTint="99"/>
           </w:tcPr>
           <w:p>
@@ -1133,7 +1133,7 @@
         </w:tc>
         <w:tc>
           <w:tcPr>
-            <w:tcW w:w="1219" w:type="dxa"/>
+            <w:tcW w:w="1217" w:type="dxa"/>
             <w:shd w:val="clear" w:color="auto" w:fill="A8D08D" w:themeFill="accent6" w:themeFillTint="99"/>
           </w:tcPr>
           <w:p>
@@ -1179,7 +1179,7 @@
       <w:tr>
         <w:tc>
           <w:tcPr>
-            <w:tcW w:w="805" w:type="dxa"/>
+            <w:tcW w:w="876" w:type="dxa"/>
             <w:shd w:val="clear" w:color="auto" w:fill="A8D08D" w:themeFill="accent6" w:themeFillTint="99"/>
           </w:tcPr>
           <w:p>
@@ -1201,7 +1201,7 @@
         </w:tc>
         <w:tc>
           <w:tcPr>
-            <w:tcW w:w="6120" w:type="dxa"/>
+            <w:tcW w:w="6051" w:type="dxa"/>
             <w:shd w:val="clear" w:color="auto" w:fill="A8D08D" w:themeFill="accent6" w:themeFillTint="99"/>
           </w:tcPr>
           <w:p>
@@ -1222,7 +1222,7 @@
         </w:tc>
         <w:tc>
           <w:tcPr>
-            <w:tcW w:w="1219" w:type="dxa"/>
+            <w:tcW w:w="1217" w:type="dxa"/>
             <w:shd w:val="clear" w:color="auto" w:fill="A8D08D" w:themeFill="accent6" w:themeFillTint="99"/>
           </w:tcPr>
           <w:p>
@@ -1268,7 +1268,7 @@
       <w:tr>
         <w:tc>
           <w:tcPr>
-            <w:tcW w:w="805" w:type="dxa"/>
+            <w:tcW w:w="876" w:type="dxa"/>
             <w:shd w:val="clear" w:color="auto" w:fill="A8D08D" w:themeFill="accent6" w:themeFillTint="99"/>
           </w:tcPr>
           <w:p>
@@ -1290,7 +1290,7 @@
         </w:tc>
         <w:tc>
           <w:tcPr>
-            <w:tcW w:w="6120" w:type="dxa"/>
+            <w:tcW w:w="6051" w:type="dxa"/>
             <w:shd w:val="clear" w:color="auto" w:fill="A8D08D" w:themeFill="accent6" w:themeFillTint="99"/>
           </w:tcPr>
           <w:p>
@@ -1318,7 +1318,7 @@
         </w:tc>
         <w:tc>
           <w:tcPr>
-            <w:tcW w:w="1219" w:type="dxa"/>
+            <w:tcW w:w="1217" w:type="dxa"/>
             <w:shd w:val="clear" w:color="auto" w:fill="A8D08D" w:themeFill="accent6" w:themeFillTint="99"/>
           </w:tcPr>
           <w:p>
@@ -1364,7 +1364,7 @@
       <w:tr>
         <w:tc>
           <w:tcPr>
-            <w:tcW w:w="805" w:type="dxa"/>
+            <w:tcW w:w="876" w:type="dxa"/>
             <w:shd w:val="clear" w:color="auto" w:fill="A8D08D" w:themeFill="accent6" w:themeFillTint="99"/>
           </w:tcPr>
           <w:p>
@@ -1386,7 +1386,7 @@
         </w:tc>
         <w:tc>
           <w:tcPr>
-            <w:tcW w:w="6120" w:type="dxa"/>
+            <w:tcW w:w="6051" w:type="dxa"/>
             <w:shd w:val="clear" w:color="auto" w:fill="A8D08D" w:themeFill="accent6" w:themeFillTint="99"/>
           </w:tcPr>
           <w:p>
@@ -1420,7 +1420,7 @@
         </w:tc>
         <w:tc>
           <w:tcPr>
-            <w:tcW w:w="1219" w:type="dxa"/>
+            <w:tcW w:w="1217" w:type="dxa"/>
             <w:shd w:val="clear" w:color="auto" w:fill="A8D08D" w:themeFill="accent6" w:themeFillTint="99"/>
           </w:tcPr>
           <w:p>
@@ -1466,7 +1466,7 @@
       <w:tr>
         <w:tc>
           <w:tcPr>
-            <w:tcW w:w="805" w:type="dxa"/>
+            <w:tcW w:w="876" w:type="dxa"/>
             <w:shd w:val="clear" w:color="auto" w:fill="A8D08D" w:themeFill="accent6" w:themeFillTint="99"/>
           </w:tcPr>
           <w:p>
@@ -1488,7 +1488,7 @@
         </w:tc>
         <w:tc>
           <w:tcPr>
-            <w:tcW w:w="6120" w:type="dxa"/>
+            <w:tcW w:w="6051" w:type="dxa"/>
             <w:shd w:val="clear" w:color="auto" w:fill="A8D08D" w:themeFill="accent6" w:themeFillTint="99"/>
           </w:tcPr>
           <w:p>
@@ -1509,7 +1509,7 @@
         </w:tc>
         <w:tc>
           <w:tcPr>
-            <w:tcW w:w="1219" w:type="dxa"/>
+            <w:tcW w:w="1217" w:type="dxa"/>
             <w:shd w:val="clear" w:color="auto" w:fill="A8D08D" w:themeFill="accent6" w:themeFillTint="99"/>
           </w:tcPr>
           <w:p>
@@ -1555,7 +1555,7 @@
       <w:tr>
         <w:tc>
           <w:tcPr>
-            <w:tcW w:w="805" w:type="dxa"/>
+            <w:tcW w:w="876" w:type="dxa"/>
             <w:shd w:val="clear" w:color="auto" w:fill="A8D08D" w:themeFill="accent6" w:themeFillTint="99"/>
           </w:tcPr>
           <w:p>
@@ -1577,7 +1577,7 @@
         </w:tc>
         <w:tc>
           <w:tcPr>
-            <w:tcW w:w="6120" w:type="dxa"/>
+            <w:tcW w:w="6051" w:type="dxa"/>
             <w:shd w:val="clear" w:color="auto" w:fill="A8D08D" w:themeFill="accent6" w:themeFillTint="99"/>
           </w:tcPr>
           <w:p>
@@ -1598,7 +1598,7 @@
         </w:tc>
         <w:tc>
           <w:tcPr>
-            <w:tcW w:w="1219" w:type="dxa"/>
+            <w:tcW w:w="1217" w:type="dxa"/>
             <w:shd w:val="clear" w:color="auto" w:fill="A8D08D" w:themeFill="accent6" w:themeFillTint="99"/>
           </w:tcPr>
           <w:p>
@@ -1644,7 +1644,7 @@
       <w:tr>
         <w:tc>
           <w:tcPr>
-            <w:tcW w:w="805" w:type="dxa"/>
+            <w:tcW w:w="876" w:type="dxa"/>
             <w:shd w:val="clear" w:color="auto" w:fill="A8D08D" w:themeFill="accent6" w:themeFillTint="99"/>
           </w:tcPr>
           <w:p>
@@ -1666,7 +1666,7 @@
         </w:tc>
         <w:tc>
           <w:tcPr>
-            <w:tcW w:w="6120" w:type="dxa"/>
+            <w:tcW w:w="6051" w:type="dxa"/>
             <w:shd w:val="clear" w:color="auto" w:fill="A8D08D" w:themeFill="accent6" w:themeFillTint="99"/>
           </w:tcPr>
           <w:p>
@@ -1687,7 +1687,7 @@
         </w:tc>
         <w:tc>
           <w:tcPr>
-            <w:tcW w:w="1219" w:type="dxa"/>
+            <w:tcW w:w="1217" w:type="dxa"/>
             <w:shd w:val="clear" w:color="auto" w:fill="A8D08D" w:themeFill="accent6" w:themeFillTint="99"/>
           </w:tcPr>
           <w:p>
@@ -1733,7 +1733,7 @@
       <w:tr>
         <w:tc>
           <w:tcPr>
-            <w:tcW w:w="805" w:type="dxa"/>
+            <w:tcW w:w="876" w:type="dxa"/>
             <w:shd w:val="clear" w:color="auto" w:fill="A8D08D" w:themeFill="accent6" w:themeFillTint="99"/>
           </w:tcPr>
           <w:p>
@@ -1755,7 +1755,7 @@
         </w:tc>
         <w:tc>
           <w:tcPr>
-            <w:tcW w:w="6120" w:type="dxa"/>
+            <w:tcW w:w="6051" w:type="dxa"/>
             <w:shd w:val="clear" w:color="auto" w:fill="A8D08D" w:themeFill="accent6" w:themeFillTint="99"/>
           </w:tcPr>
           <w:p>
@@ -1776,7 +1776,7 @@
         </w:tc>
         <w:tc>
           <w:tcPr>
-            <w:tcW w:w="1219" w:type="dxa"/>
+            <w:tcW w:w="1217" w:type="dxa"/>
             <w:shd w:val="clear" w:color="auto" w:fill="A8D08D" w:themeFill="accent6" w:themeFillTint="99"/>
           </w:tcPr>
           <w:p>
@@ -1822,7 +1822,7 @@
       <w:tr>
         <w:tc>
           <w:tcPr>
-            <w:tcW w:w="805" w:type="dxa"/>
+            <w:tcW w:w="876" w:type="dxa"/>
             <w:shd w:val="clear" w:color="auto" w:fill="A8D08D" w:themeFill="accent6" w:themeFillTint="99"/>
           </w:tcPr>
           <w:p>
@@ -1844,7 +1844,7 @@
         </w:tc>
         <w:tc>
           <w:tcPr>
-            <w:tcW w:w="6120" w:type="dxa"/>
+            <w:tcW w:w="6051" w:type="dxa"/>
             <w:shd w:val="clear" w:color="auto" w:fill="A8D08D" w:themeFill="accent6" w:themeFillTint="99"/>
           </w:tcPr>
           <w:p>
@@ -1865,7 +1865,7 @@
         </w:tc>
         <w:tc>
           <w:tcPr>
-            <w:tcW w:w="1219" w:type="dxa"/>
+            <w:tcW w:w="1217" w:type="dxa"/>
             <w:shd w:val="clear" w:color="auto" w:fill="A8D08D" w:themeFill="accent6" w:themeFillTint="99"/>
           </w:tcPr>
           <w:p>
@@ -1911,7 +1911,7 @@
       <w:tr>
         <w:tc>
           <w:tcPr>
-            <w:tcW w:w="805" w:type="dxa"/>
+            <w:tcW w:w="876" w:type="dxa"/>
             <w:shd w:val="clear" w:color="auto" w:fill="A8D08D" w:themeFill="accent6" w:themeFillTint="99"/>
           </w:tcPr>
           <w:p>
@@ -1933,7 +1933,7 @@
         </w:tc>
         <w:tc>
           <w:tcPr>
-            <w:tcW w:w="6120" w:type="dxa"/>
+            <w:tcW w:w="6051" w:type="dxa"/>
             <w:shd w:val="clear" w:color="auto" w:fill="A8D08D" w:themeFill="accent6" w:themeFillTint="99"/>
           </w:tcPr>
           <w:p>
@@ -1954,7 +1954,7 @@
         </w:tc>
         <w:tc>
           <w:tcPr>
-            <w:tcW w:w="1219" w:type="dxa"/>
+            <w:tcW w:w="1217" w:type="dxa"/>
             <w:shd w:val="clear" w:color="auto" w:fill="A8D08D" w:themeFill="accent6" w:themeFillTint="99"/>
           </w:tcPr>
           <w:p>
@@ -2000,7 +2000,7 @@
       <w:tr>
         <w:tc>
           <w:tcPr>
-            <w:tcW w:w="805" w:type="dxa"/>
+            <w:tcW w:w="876" w:type="dxa"/>
             <w:shd w:val="clear" w:color="auto" w:fill="A8D08D" w:themeFill="accent6" w:themeFillTint="99"/>
           </w:tcPr>
           <w:p>
@@ -2022,7 +2022,7 @@
         </w:tc>
         <w:tc>
           <w:tcPr>
-            <w:tcW w:w="6120" w:type="dxa"/>
+            <w:tcW w:w="6051" w:type="dxa"/>
             <w:shd w:val="clear" w:color="auto" w:fill="A8D08D" w:themeFill="accent6" w:themeFillTint="99"/>
           </w:tcPr>
           <w:p>
@@ -2049,7 +2049,7 @@
         </w:tc>
         <w:tc>
           <w:tcPr>
-            <w:tcW w:w="1219" w:type="dxa"/>
+            <w:tcW w:w="1217" w:type="dxa"/>
             <w:shd w:val="clear" w:color="auto" w:fill="A8D08D" w:themeFill="accent6" w:themeFillTint="99"/>
           </w:tcPr>
           <w:p>
@@ -2095,7 +2095,7 @@
       <w:tr>
         <w:tc>
           <w:tcPr>
-            <w:tcW w:w="805" w:type="dxa"/>
+            <w:tcW w:w="876" w:type="dxa"/>
             <w:shd w:val="clear" w:color="auto" w:fill="A8D08D" w:themeFill="accent6" w:themeFillTint="99"/>
           </w:tcPr>
           <w:p>
@@ -2117,7 +2117,7 @@
         </w:tc>
         <w:tc>
           <w:tcPr>
-            <w:tcW w:w="6120" w:type="dxa"/>
+            <w:tcW w:w="6051" w:type="dxa"/>
             <w:shd w:val="clear" w:color="auto" w:fill="A8D08D" w:themeFill="accent6" w:themeFillTint="99"/>
           </w:tcPr>
           <w:p>
@@ -2145,7 +2145,7 @@
         </w:tc>
         <w:tc>
           <w:tcPr>
-            <w:tcW w:w="1219" w:type="dxa"/>
+            <w:tcW w:w="1217" w:type="dxa"/>
             <w:shd w:val="clear" w:color="auto" w:fill="A8D08D" w:themeFill="accent6" w:themeFillTint="99"/>
           </w:tcPr>
           <w:p>
@@ -2191,7 +2191,7 @@
       <w:tr>
         <w:tc>
           <w:tcPr>
-            <w:tcW w:w="805" w:type="dxa"/>
+            <w:tcW w:w="876" w:type="dxa"/>
             <w:shd w:val="clear" w:color="auto" w:fill="A8D08D" w:themeFill="accent6" w:themeFillTint="99"/>
           </w:tcPr>
           <w:p>
@@ -2213,7 +2213,7 @@
         </w:tc>
         <w:tc>
           <w:tcPr>
-            <w:tcW w:w="6120" w:type="dxa"/>
+            <w:tcW w:w="6051" w:type="dxa"/>
             <w:shd w:val="clear" w:color="auto" w:fill="A8D08D" w:themeFill="accent6" w:themeFillTint="99"/>
           </w:tcPr>
           <w:p>
@@ -2234,7 +2234,7 @@
         </w:tc>
         <w:tc>
           <w:tcPr>
-            <w:tcW w:w="1219" w:type="dxa"/>
+            <w:tcW w:w="1217" w:type="dxa"/>
             <w:shd w:val="clear" w:color="auto" w:fill="A8D08D" w:themeFill="accent6" w:themeFillTint="99"/>
           </w:tcPr>
           <w:p>
@@ -2280,7 +2280,7 @@
       <w:tr>
         <w:tc>
           <w:tcPr>
-            <w:tcW w:w="805" w:type="dxa"/>
+            <w:tcW w:w="876" w:type="dxa"/>
             <w:shd w:val="clear" w:color="auto" w:fill="A8D08D" w:themeFill="accent6" w:themeFillTint="99"/>
           </w:tcPr>
           <w:p>
@@ -2302,7 +2302,7 @@
         </w:tc>
         <w:tc>
           <w:tcPr>
-            <w:tcW w:w="6120" w:type="dxa"/>
+            <w:tcW w:w="6051" w:type="dxa"/>
             <w:shd w:val="clear" w:color="auto" w:fill="A8D08D" w:themeFill="accent6" w:themeFillTint="99"/>
           </w:tcPr>
           <w:p>
@@ -2323,7 +2323,7 @@
         </w:tc>
         <w:tc>
           <w:tcPr>
-            <w:tcW w:w="1219" w:type="dxa"/>
+            <w:tcW w:w="1217" w:type="dxa"/>
             <w:shd w:val="clear" w:color="auto" w:fill="A8D08D" w:themeFill="accent6" w:themeFillTint="99"/>
           </w:tcPr>
           <w:p>
@@ -2369,7 +2369,7 @@
       <w:tr>
         <w:tc>
           <w:tcPr>
-            <w:tcW w:w="805" w:type="dxa"/>
+            <w:tcW w:w="876" w:type="dxa"/>
             <w:shd w:val="clear" w:color="auto" w:fill="A8D08D" w:themeFill="accent6" w:themeFillTint="99"/>
           </w:tcPr>
           <w:p>
@@ -2391,7 +2391,7 @@
         </w:tc>
         <w:tc>
           <w:tcPr>
-            <w:tcW w:w="6120" w:type="dxa"/>
+            <w:tcW w:w="6051" w:type="dxa"/>
             <w:shd w:val="clear" w:color="auto" w:fill="A8D08D" w:themeFill="accent6" w:themeFillTint="99"/>
           </w:tcPr>
           <w:p>
@@ -2412,7 +2412,7 @@
         </w:tc>
         <w:tc>
           <w:tcPr>
-            <w:tcW w:w="1219" w:type="dxa"/>
+            <w:tcW w:w="1217" w:type="dxa"/>
             <w:shd w:val="clear" w:color="auto" w:fill="A8D08D" w:themeFill="accent6" w:themeFillTint="99"/>
           </w:tcPr>
           <w:p>
@@ -2458,7 +2458,7 @@
       <w:tr>
         <w:tc>
           <w:tcPr>
-            <w:tcW w:w="805" w:type="dxa"/>
+            <w:tcW w:w="876" w:type="dxa"/>
             <w:shd w:val="clear" w:color="auto" w:fill="A8D08D" w:themeFill="accent6" w:themeFillTint="99"/>
           </w:tcPr>
           <w:p>
@@ -2480,7 +2480,7 @@
         </w:tc>
         <w:tc>
           <w:tcPr>
-            <w:tcW w:w="6120" w:type="dxa"/>
+            <w:tcW w:w="6051" w:type="dxa"/>
             <w:shd w:val="clear" w:color="auto" w:fill="A8D08D" w:themeFill="accent6" w:themeFillTint="99"/>
           </w:tcPr>
           <w:p>
@@ -2501,7 +2501,7 @@
         </w:tc>
         <w:tc>
           <w:tcPr>
-            <w:tcW w:w="1219" w:type="dxa"/>
+            <w:tcW w:w="1217" w:type="dxa"/>
             <w:shd w:val="clear" w:color="auto" w:fill="A8D08D" w:themeFill="accent6" w:themeFillTint="99"/>
           </w:tcPr>
           <w:p>
@@ -2547,7 +2547,7 @@
       <w:tr>
         <w:tc>
           <w:tcPr>
-            <w:tcW w:w="805" w:type="dxa"/>
+            <w:tcW w:w="876" w:type="dxa"/>
             <w:shd w:val="clear" w:color="auto" w:fill="FA6464"/>
           </w:tcPr>
           <w:p>
@@ -2569,7 +2569,7 @@
         </w:tc>
         <w:tc>
           <w:tcPr>
-            <w:tcW w:w="6120" w:type="dxa"/>
+            <w:tcW w:w="6051" w:type="dxa"/>
             <w:shd w:val="clear" w:color="auto" w:fill="FA6464"/>
           </w:tcPr>
           <w:p>
@@ -2590,7 +2590,7 @@
         </w:tc>
         <w:tc>
           <w:tcPr>
-            <w:tcW w:w="1219" w:type="dxa"/>
+            <w:tcW w:w="1217" w:type="dxa"/>
             <w:shd w:val="clear" w:color="auto" w:fill="FA6464"/>
           </w:tcPr>
           <w:p>
@@ -2630,433 +2630,6 @@
               </w:rPr>
               <w:t>07.05.2023</w:t>
             </w:r>
-          </w:p>
-        </w:tc>
-      </w:tr>
-      <w:tr>
-        <w:tc>
-          <w:tcPr>
-            <w:tcW w:w="805" w:type="dxa"/>
-            <w:shd w:val="clear" w:color="auto" w:fill="A8D08D" w:themeFill="accent6" w:themeFillTint="99"/>
-          </w:tcPr>
-          <w:p>
-            <w:pPr>
-              <w:jc w:val="center"/>
-              <w:rPr>
-                <w:rFonts w:ascii="Times New Roman" w:hAnsi="Times New Roman" w:cs="Times New Roman"/>
-                <w:lang w:val="cs-CZ"/>
-              </w:rPr>
-            </w:pPr>
-          </w:p>
-        </w:tc>
-        <w:tc>
-          <w:tcPr>
-            <w:tcW w:w="6120" w:type="dxa"/>
-            <w:shd w:val="clear" w:color="auto" w:fill="A8D08D" w:themeFill="accent6" w:themeFillTint="99"/>
-          </w:tcPr>
-          <w:p>
-            <w:pPr>
-              <w:rPr>
-                <w:rFonts w:ascii="Times New Roman" w:hAnsi="Times New Roman" w:cs="Times New Roman"/>
-                <w:lang w:val="cs-CZ"/>
-              </w:rPr>
-            </w:pPr>
-          </w:p>
-        </w:tc>
-        <w:tc>
-          <w:tcPr>
-            <w:tcW w:w="1219" w:type="dxa"/>
-            <w:shd w:val="clear" w:color="auto" w:fill="A8D08D" w:themeFill="accent6" w:themeFillTint="99"/>
-          </w:tcPr>
-          <w:p>
-            <w:pPr>
-              <w:jc w:val="center"/>
-              <w:rPr>
-                <w:rFonts w:ascii="Times New Roman" w:hAnsi="Times New Roman" w:cs="Times New Roman"/>
-                <w:lang w:val="cs-CZ"/>
-              </w:rPr>
-            </w:pPr>
-          </w:p>
-        </w:tc>
-        <w:tc>
-          <w:tcPr>
-            <w:tcW w:w="1206" w:type="dxa"/>
-            <w:shd w:val="clear" w:color="auto" w:fill="A8D08D" w:themeFill="accent6" w:themeFillTint="99"/>
-          </w:tcPr>
-          <w:p>
-            <w:pPr>
-              <w:jc w:val="center"/>
-              <w:rPr>
-                <w:rFonts w:ascii="Times New Roman" w:hAnsi="Times New Roman" w:cs="Times New Roman"/>
-                <w:lang w:val="cs-CZ"/>
-              </w:rPr>
-            </w:pPr>
-          </w:p>
-        </w:tc>
-      </w:tr>
-      <w:tr>
-        <w:tc>
-          <w:tcPr>
-            <w:tcW w:w="805" w:type="dxa"/>
-            <w:shd w:val="clear" w:color="auto" w:fill="A8D08D" w:themeFill="accent6" w:themeFillTint="99"/>
-          </w:tcPr>
-          <w:p>
-            <w:pPr>
-              <w:jc w:val="center"/>
-              <w:rPr>
-                <w:rFonts w:ascii="Times New Roman" w:hAnsi="Times New Roman" w:cs="Times New Roman"/>
-                <w:lang w:val="cs-CZ"/>
-              </w:rPr>
-            </w:pPr>
-          </w:p>
-        </w:tc>
-        <w:tc>
-          <w:tcPr>
-            <w:tcW w:w="6120" w:type="dxa"/>
-            <w:shd w:val="clear" w:color="auto" w:fill="A8D08D" w:themeFill="accent6" w:themeFillTint="99"/>
-          </w:tcPr>
-          <w:p>
-            <w:pPr>
-              <w:rPr>
-                <w:rFonts w:ascii="Times New Roman" w:hAnsi="Times New Roman" w:cs="Times New Roman"/>
-                <w:lang w:val="cs-CZ"/>
-              </w:rPr>
-            </w:pPr>
-          </w:p>
-        </w:tc>
-        <w:tc>
-          <w:tcPr>
-            <w:tcW w:w="1219" w:type="dxa"/>
-            <w:shd w:val="clear" w:color="auto" w:fill="A8D08D" w:themeFill="accent6" w:themeFillTint="99"/>
-          </w:tcPr>
-          <w:p>
-            <w:pPr>
-              <w:jc w:val="center"/>
-              <w:rPr>
-                <w:rFonts w:ascii="Times New Roman" w:hAnsi="Times New Roman" w:cs="Times New Roman"/>
-                <w:lang w:val="cs-CZ"/>
-              </w:rPr>
-            </w:pPr>
-          </w:p>
-        </w:tc>
-        <w:tc>
-          <w:tcPr>
-            <w:tcW w:w="1206" w:type="dxa"/>
-            <w:shd w:val="clear" w:color="auto" w:fill="A8D08D" w:themeFill="accent6" w:themeFillTint="99"/>
-          </w:tcPr>
-          <w:p>
-            <w:pPr>
-              <w:jc w:val="center"/>
-              <w:rPr>
-                <w:rFonts w:ascii="Times New Roman" w:hAnsi="Times New Roman" w:cs="Times New Roman"/>
-                <w:lang w:val="cs-CZ"/>
-              </w:rPr>
-            </w:pPr>
-          </w:p>
-        </w:tc>
-      </w:tr>
-      <w:tr>
-        <w:tc>
-          <w:tcPr>
-            <w:tcW w:w="805" w:type="dxa"/>
-            <w:shd w:val="clear" w:color="auto" w:fill="A8D08D" w:themeFill="accent6" w:themeFillTint="99"/>
-          </w:tcPr>
-          <w:p>
-            <w:pPr>
-              <w:jc w:val="center"/>
-              <w:rPr>
-                <w:rFonts w:ascii="Times New Roman" w:hAnsi="Times New Roman" w:cs="Times New Roman"/>
-                <w:lang w:val="cs-CZ"/>
-              </w:rPr>
-            </w:pPr>
-          </w:p>
-        </w:tc>
-        <w:tc>
-          <w:tcPr>
-            <w:tcW w:w="6120" w:type="dxa"/>
-            <w:shd w:val="clear" w:color="auto" w:fill="A8D08D" w:themeFill="accent6" w:themeFillTint="99"/>
-          </w:tcPr>
-          <w:p>
-            <w:pPr>
-              <w:rPr>
-                <w:rFonts w:ascii="Times New Roman" w:hAnsi="Times New Roman" w:cs="Times New Roman"/>
-                <w:lang w:val="cs-CZ"/>
-              </w:rPr>
-            </w:pPr>
-          </w:p>
-        </w:tc>
-        <w:tc>
-          <w:tcPr>
-            <w:tcW w:w="1219" w:type="dxa"/>
-            <w:shd w:val="clear" w:color="auto" w:fill="A8D08D" w:themeFill="accent6" w:themeFillTint="99"/>
-          </w:tcPr>
-          <w:p>
-            <w:pPr>
-              <w:jc w:val="center"/>
-              <w:rPr>
-                <w:rFonts w:ascii="Times New Roman" w:hAnsi="Times New Roman" w:cs="Times New Roman"/>
-                <w:lang w:val="cs-CZ"/>
-              </w:rPr>
-            </w:pPr>
-          </w:p>
-        </w:tc>
-        <w:tc>
-          <w:tcPr>
-            <w:tcW w:w="1206" w:type="dxa"/>
-            <w:shd w:val="clear" w:color="auto" w:fill="A8D08D" w:themeFill="accent6" w:themeFillTint="99"/>
-          </w:tcPr>
-          <w:p>
-            <w:pPr>
-              <w:jc w:val="center"/>
-              <w:rPr>
-                <w:rFonts w:ascii="Times New Roman" w:hAnsi="Times New Roman" w:cs="Times New Roman"/>
-                <w:lang w:val="cs-CZ"/>
-              </w:rPr>
-            </w:pPr>
-          </w:p>
-        </w:tc>
-      </w:tr>
-      <w:tr>
-        <w:tc>
-          <w:tcPr>
-            <w:tcW w:w="805" w:type="dxa"/>
-            <w:shd w:val="clear" w:color="auto" w:fill="A8D08D" w:themeFill="accent6" w:themeFillTint="99"/>
-          </w:tcPr>
-          <w:p>
-            <w:pPr>
-              <w:jc w:val="center"/>
-              <w:rPr>
-                <w:rFonts w:ascii="Times New Roman" w:hAnsi="Times New Roman" w:cs="Times New Roman"/>
-                <w:lang w:val="cs-CZ"/>
-              </w:rPr>
-            </w:pPr>
-          </w:p>
-        </w:tc>
-        <w:tc>
-          <w:tcPr>
-            <w:tcW w:w="6120" w:type="dxa"/>
-            <w:shd w:val="clear" w:color="auto" w:fill="A8D08D" w:themeFill="accent6" w:themeFillTint="99"/>
-          </w:tcPr>
-          <w:p>
-            <w:pPr>
-              <w:rPr>
-                <w:rFonts w:ascii="Times New Roman" w:hAnsi="Times New Roman" w:cs="Times New Roman"/>
-                <w:lang w:val="cs-CZ"/>
-              </w:rPr>
-            </w:pPr>
-          </w:p>
-        </w:tc>
-        <w:tc>
-          <w:tcPr>
-            <w:tcW w:w="1219" w:type="dxa"/>
-            <w:shd w:val="clear" w:color="auto" w:fill="A8D08D" w:themeFill="accent6" w:themeFillTint="99"/>
-          </w:tcPr>
-          <w:p>
-            <w:pPr>
-              <w:jc w:val="center"/>
-              <w:rPr>
-                <w:rFonts w:ascii="Times New Roman" w:hAnsi="Times New Roman" w:cs="Times New Roman"/>
-                <w:lang w:val="cs-CZ"/>
-              </w:rPr>
-            </w:pPr>
-          </w:p>
-        </w:tc>
-        <w:tc>
-          <w:tcPr>
-            <w:tcW w:w="1206" w:type="dxa"/>
-            <w:shd w:val="clear" w:color="auto" w:fill="A8D08D" w:themeFill="accent6" w:themeFillTint="99"/>
-          </w:tcPr>
-          <w:p>
-            <w:pPr>
-              <w:jc w:val="center"/>
-              <w:rPr>
-                <w:rFonts w:ascii="Times New Roman" w:hAnsi="Times New Roman" w:cs="Times New Roman"/>
-                <w:lang w:val="cs-CZ"/>
-              </w:rPr>
-            </w:pPr>
-          </w:p>
-        </w:tc>
-      </w:tr>
-      <w:tr>
-        <w:tc>
-          <w:tcPr>
-            <w:tcW w:w="805" w:type="dxa"/>
-            <w:shd w:val="clear" w:color="auto" w:fill="A8D08D" w:themeFill="accent6" w:themeFillTint="99"/>
-          </w:tcPr>
-          <w:p>
-            <w:pPr>
-              <w:jc w:val="center"/>
-              <w:rPr>
-                <w:rFonts w:ascii="Times New Roman" w:hAnsi="Times New Roman" w:cs="Times New Roman"/>
-                <w:lang w:val="cs-CZ"/>
-              </w:rPr>
-            </w:pPr>
-          </w:p>
-        </w:tc>
-        <w:tc>
-          <w:tcPr>
-            <w:tcW w:w="6120" w:type="dxa"/>
-            <w:shd w:val="clear" w:color="auto" w:fill="A8D08D" w:themeFill="accent6" w:themeFillTint="99"/>
-          </w:tcPr>
-          <w:p>
-            <w:pPr>
-              <w:rPr>
-                <w:rFonts w:ascii="Times New Roman" w:hAnsi="Times New Roman" w:cs="Times New Roman"/>
-                <w:lang w:val="cs-CZ"/>
-              </w:rPr>
-            </w:pPr>
-          </w:p>
-        </w:tc>
-        <w:tc>
-          <w:tcPr>
-            <w:tcW w:w="1219" w:type="dxa"/>
-            <w:shd w:val="clear" w:color="auto" w:fill="A8D08D" w:themeFill="accent6" w:themeFillTint="99"/>
-          </w:tcPr>
-          <w:p>
-            <w:pPr>
-              <w:jc w:val="center"/>
-              <w:rPr>
-                <w:rFonts w:ascii="Times New Roman" w:hAnsi="Times New Roman" w:cs="Times New Roman"/>
-                <w:lang w:val="cs-CZ"/>
-              </w:rPr>
-            </w:pPr>
-          </w:p>
-        </w:tc>
-        <w:tc>
-          <w:tcPr>
-            <w:tcW w:w="1206" w:type="dxa"/>
-            <w:shd w:val="clear" w:color="auto" w:fill="A8D08D" w:themeFill="accent6" w:themeFillTint="99"/>
-          </w:tcPr>
-          <w:p>
-            <w:pPr>
-              <w:jc w:val="center"/>
-              <w:rPr>
-                <w:rFonts w:ascii="Times New Roman" w:hAnsi="Times New Roman" w:cs="Times New Roman"/>
-                <w:lang w:val="cs-CZ"/>
-              </w:rPr>
-            </w:pPr>
-          </w:p>
-        </w:tc>
-      </w:tr>
-      <w:tr>
-        <w:tc>
-          <w:tcPr>
-            <w:tcW w:w="805" w:type="dxa"/>
-            <w:shd w:val="clear" w:color="auto" w:fill="A8D08D" w:themeFill="accent6" w:themeFillTint="99"/>
-          </w:tcPr>
-          <w:p>
-            <w:pPr>
-              <w:jc w:val="center"/>
-              <w:rPr>
-                <w:rFonts w:ascii="Times New Roman" w:hAnsi="Times New Roman" w:cs="Times New Roman"/>
-                <w:lang w:val="cs-CZ"/>
-              </w:rPr>
-            </w:pPr>
-          </w:p>
-        </w:tc>
-        <w:tc>
-          <w:tcPr>
-            <w:tcW w:w="6120" w:type="dxa"/>
-            <w:shd w:val="clear" w:color="auto" w:fill="A8D08D" w:themeFill="accent6" w:themeFillTint="99"/>
-          </w:tcPr>
-          <w:p>
-            <w:pPr>
-              <w:rPr>
-                <w:rFonts w:ascii="Times New Roman" w:hAnsi="Times New Roman" w:cs="Times New Roman"/>
-                <w:lang w:val="cs-CZ"/>
-              </w:rPr>
-            </w:pPr>
-          </w:p>
-        </w:tc>
-        <w:tc>
-          <w:tcPr>
-            <w:tcW w:w="1219" w:type="dxa"/>
-            <w:shd w:val="clear" w:color="auto" w:fill="A8D08D" w:themeFill="accent6" w:themeFillTint="99"/>
-          </w:tcPr>
-          <w:p>
-            <w:pPr>
-              <w:jc w:val="center"/>
-              <w:rPr>
-                <w:rFonts w:ascii="Times New Roman" w:hAnsi="Times New Roman" w:cs="Times New Roman"/>
-                <w:lang w:val="cs-CZ"/>
-              </w:rPr>
-            </w:pPr>
-          </w:p>
-        </w:tc>
-        <w:tc>
-          <w:tcPr>
-            <w:tcW w:w="1206" w:type="dxa"/>
-            <w:shd w:val="clear" w:color="auto" w:fill="A8D08D" w:themeFill="accent6" w:themeFillTint="99"/>
-          </w:tcPr>
-          <w:p>
-            <w:pPr>
-              <w:jc w:val="center"/>
-              <w:rPr>
-                <w:rFonts w:ascii="Times New Roman" w:hAnsi="Times New Roman" w:cs="Times New Roman"/>
-                <w:lang w:val="cs-CZ"/>
-              </w:rPr>
-            </w:pPr>
-          </w:p>
-        </w:tc>
-      </w:tr>
-      <w:tr>
-        <w:tc>
-          <w:tcPr>
-            <w:tcW w:w="805" w:type="dxa"/>
-            <w:shd w:val="clear" w:color="auto" w:fill="A8D08D" w:themeFill="accent6" w:themeFillTint="99"/>
-          </w:tcPr>
-          <w:p>
-            <w:pPr>
-              <w:jc w:val="center"/>
-              <w:rPr>
-                <w:rFonts w:ascii="Times New Roman" w:hAnsi="Times New Roman" w:cs="Times New Roman"/>
-                <w:lang w:val="cs-CZ"/>
-              </w:rPr>
-            </w:pPr>
-          </w:p>
-        </w:tc>
-        <w:tc>
-          <w:tcPr>
-            <w:tcW w:w="6120" w:type="dxa"/>
-            <w:shd w:val="clear" w:color="auto" w:fill="A8D08D" w:themeFill="accent6" w:themeFillTint="99"/>
-          </w:tcPr>
-          <w:p>
-            <w:pPr>
-              <w:rPr>
-                <w:rFonts w:ascii="Times New Roman" w:hAnsi="Times New Roman" w:cs="Times New Roman"/>
-                <w:lang w:val="cs-CZ"/>
-              </w:rPr>
-            </w:pPr>
-          </w:p>
-        </w:tc>
-        <w:tc>
-          <w:tcPr>
-            <w:tcW w:w="1219" w:type="dxa"/>
-            <w:shd w:val="clear" w:color="auto" w:fill="A8D08D" w:themeFill="accent6" w:themeFillTint="99"/>
-          </w:tcPr>
-          <w:p>
-            <w:pPr>
-              <w:jc w:val="center"/>
-              <w:rPr>
-                <w:rFonts w:ascii="Times New Roman" w:hAnsi="Times New Roman" w:cs="Times New Roman"/>
-                <w:lang w:val="cs-CZ"/>
-              </w:rPr>
-            </w:pPr>
-          </w:p>
-        </w:tc>
-        <w:tc>
-          <w:tcPr>
-            <w:tcW w:w="1206" w:type="dxa"/>
-            <w:shd w:val="clear" w:color="auto" w:fill="A8D08D" w:themeFill="accent6" w:themeFillTint="99"/>
-          </w:tcPr>
-          <w:p>
-            <w:pPr>
-              <w:jc w:val="center"/>
-              <w:rPr>
-                <w:rFonts w:ascii="Times New Roman" w:hAnsi="Times New Roman" w:cs="Times New Roman"/>
-                <w:lang w:val="cs-CZ"/>
-              </w:rPr>
-            </w:pPr>
           </w:p>
         </w:tc>
       </w:tr>

--- a/requirements.docx
+++ b/requirements.docx
@@ -2641,6 +2641,35 @@
           <w:lang w:val="cs-CZ"/>
         </w:rPr>
       </w:pPr>
+    </w:p>
+    <w:p>
+      <w:pPr>
+        <w:rPr>
+          <w:rFonts w:ascii="Times New Roman" w:hAnsi="Times New Roman" w:cs="Times New Roman"/>
+          <w:lang w:val="cs-CZ"/>
+        </w:rPr>
+      </w:pPr>
+      <w:r>
+        <w:rPr>
+          <w:rFonts w:ascii="Times New Roman" w:hAnsi="Times New Roman" w:cs="Times New Roman"/>
+          <w:lang w:val="cs-CZ"/>
+        </w:rPr>
+        <w:t>Celkově výsledek práce hodnotíme jako výborný, protože základní požadavky jsme splnili. Kromě toho jsme implementovali další prvky, jako je výběr binomu, přesýpací hodin</w:t>
+      </w:r>
+      <w:r>
+        <w:rPr>
+          <w:rFonts w:ascii="Times New Roman" w:hAnsi="Times New Roman" w:cs="Times New Roman"/>
+          <w:lang w:val="cs-CZ"/>
+        </w:rPr>
+        <w:t>y</w:t>
+      </w:r>
+      <w:r>
+        <w:rPr>
+          <w:rFonts w:ascii="Times New Roman" w:hAnsi="Times New Roman" w:cs="Times New Roman"/>
+          <w:lang w:val="cs-CZ"/>
+        </w:rPr>
+        <w:t xml:space="preserve"> atd.</w:t>
+      </w:r>
     </w:p>
     <w:sectPr>
       <w:pgSz w:w="12240" w:h="15840"/>
